--- a/project-docs/android_report_format-converted.docx
+++ b/project-docs/android_report_format-converted.docx
@@ -354,10 +354,7 @@
         <w:t xml:space="preserve">Android Apps Development Lab </w:t>
       </w:r>
       <w:r>
-        <w:t xml:space="preserve">in Fourth year Engineering (Sem - VII), </w:t>
-      </w:r>
-      <w:r>
-        <w:t>Information Technology.</w:t>
+        <w:t>in Fourth year Engineering (Sem - VII), Information Technology.</w:t>
       </w:r>
     </w:p>
     <w:p>
@@ -1238,48 +1235,49 @@
           <w:b/>
         </w:rPr>
         <w:lastRenderedPageBreak/>
-        <w:t>CODE &amp; SCREENSHOT</w:t>
-      </w:r>
-    </w:p>
-    <w:p>
-      <w:pPr>
-        <w:ind w:left="2501" w:right="2518"/>
-        <w:jc w:val="center"/>
+        <w:t>SQL Queries</w:t>
+      </w:r>
+    </w:p>
+    <w:p>
+      <w:pPr>
+        <w:spacing w:before="80"/>
+        <w:ind w:right="2518"/>
         <w:rPr>
           <w:b/>
         </w:rPr>
       </w:pPr>
-      <w:r>
-        <w:rPr>
-          <w:b/>
-        </w:rPr>
-        <w:t>(All .java and .xml files)</w:t>
-      </w:r>
-    </w:p>
-    <w:p/>
+    </w:p>
     <w:p>
       <w:pPr>
         <w:pStyle w:val="ListParagraph"/>
+        <w:widowControl/>
         <w:numPr>
           <w:ilvl w:val="0"/>
-          <w:numId w:val="4"/>
+          <w:numId w:val="5"/>
         </w:numPr>
-        <w:rPr>
+        <w:adjustRightInd w:val="0"/>
+        <w:rPr>
+          <w:rFonts w:ascii="AppleSystemUIFont" w:eastAsiaTheme="minorHAnsi" w:hAnsi="AppleSystemUIFont" w:cs="AppleSystemUIFont"/>
+          <w:sz w:val="24"/>
+          <w:szCs w:val="24"/>
+          <w:lang w:val="en-GB"/>
+        </w:rPr>
+      </w:pPr>
+      <w:r>
+        <w:rPr>
+          <w:rFonts w:ascii="AppleSystemUIFontBold" w:eastAsiaTheme="minorHAnsi" w:hAnsi="AppleSystemUIFontBold" w:cs="AppleSystemUIFontBold"/>
           <w:b/>
           <w:bCs/>
-        </w:rPr>
-      </w:pPr>
-      <w:r>
-        <w:rPr>
-          <w:b/>
-          <w:bCs/>
-        </w:rPr>
-        <w:t>AndroidManifest.xml</w:t>
-      </w:r>
-    </w:p>
-    <w:p/>
-    <w:p>
-      <w:pPr>
+          <w:sz w:val="24"/>
+          <w:szCs w:val="24"/>
+          <w:lang w:val="en-GB"/>
+        </w:rPr>
+        <w:t>Find doctors</w:t>
+      </w:r>
+    </w:p>
+    <w:p>
+      <w:pPr>
+        <w:pStyle w:val="ListParagraph"/>
         <w:widowControl/>
         <w:shd w:val="clear" w:color="auto" w:fill="FFFFFF"/>
         <w:tabs>
@@ -1302,6 +1300,2556 @@
         </w:tabs>
         <w:autoSpaceDE/>
         <w:autoSpaceDN/>
+        <w:ind w:left="720" w:firstLine="0"/>
+        <w:rPr>
+          <w:rFonts w:ascii="Courier New" w:hAnsi="Courier New" w:cs="Courier New"/>
+          <w:color w:val="067D17"/>
+          <w:sz w:val="20"/>
+          <w:szCs w:val="20"/>
+          <w:lang w:val="en-GB" w:eastAsia="en-GB"/>
+        </w:rPr>
+      </w:pPr>
+      <w:r>
+        <w:rPr>
+          <w:rFonts w:ascii="Courier New" w:hAnsi="Courier New" w:cs="Courier New"/>
+          <w:color w:val="067D17"/>
+          <w:sz w:val="20"/>
+          <w:szCs w:val="20"/>
+          <w:lang w:val="en-GB" w:eastAsia="en-GB"/>
+        </w:rPr>
+        <w:t xml:space="preserve">Select </w:t>
+      </w:r>
+      <w:proofErr w:type="spellStart"/>
+      <w:r>
+        <w:rPr>
+          <w:rFonts w:ascii="Courier New" w:hAnsi="Courier New" w:cs="Courier New"/>
+          <w:color w:val="067D17"/>
+          <w:sz w:val="20"/>
+          <w:szCs w:val="20"/>
+          <w:lang w:val="en-GB" w:eastAsia="en-GB"/>
+        </w:rPr>
+        <w:t>doctorId</w:t>
+      </w:r>
+      <w:proofErr w:type="spellEnd"/>
+      <w:r>
+        <w:rPr>
+          <w:rFonts w:ascii="Courier New" w:hAnsi="Courier New" w:cs="Courier New"/>
+          <w:color w:val="067D17"/>
+          <w:sz w:val="20"/>
+          <w:szCs w:val="20"/>
+          <w:lang w:val="en-GB" w:eastAsia="en-GB"/>
+        </w:rPr>
+        <w:t xml:space="preserve"> from </w:t>
+      </w:r>
+      <w:proofErr w:type="spellStart"/>
+      <w:r>
+        <w:rPr>
+          <w:rFonts w:ascii="Courier New" w:hAnsi="Courier New" w:cs="Courier New"/>
+          <w:color w:val="067D17"/>
+          <w:sz w:val="20"/>
+          <w:szCs w:val="20"/>
+          <w:lang w:val="en-GB" w:eastAsia="en-GB"/>
+        </w:rPr>
+        <w:t>DoctorEnt</w:t>
+      </w:r>
+      <w:proofErr w:type="spellEnd"/>
+      <w:r>
+        <w:rPr>
+          <w:rFonts w:ascii="Courier New" w:hAnsi="Courier New" w:cs="Courier New"/>
+          <w:color w:val="067D17"/>
+          <w:sz w:val="20"/>
+          <w:szCs w:val="20"/>
+          <w:lang w:val="en-GB" w:eastAsia="en-GB"/>
+        </w:rPr>
+        <w:t xml:space="preserve"> where </w:t>
+      </w:r>
+      <w:proofErr w:type="spellStart"/>
+      <w:proofErr w:type="gramStart"/>
+      <w:r>
+        <w:rPr>
+          <w:rFonts w:ascii="Courier New" w:hAnsi="Courier New" w:cs="Courier New"/>
+          <w:color w:val="067D17"/>
+          <w:sz w:val="20"/>
+          <w:szCs w:val="20"/>
+          <w:lang w:val="en-GB" w:eastAsia="en-GB"/>
+        </w:rPr>
+        <w:t>doctorPhone</w:t>
+      </w:r>
+      <w:proofErr w:type="spellEnd"/>
+      <w:r>
+        <w:rPr>
+          <w:rFonts w:ascii="Courier New" w:hAnsi="Courier New" w:cs="Courier New"/>
+          <w:color w:val="067D17"/>
+          <w:sz w:val="20"/>
+          <w:szCs w:val="20"/>
+          <w:lang w:val="en-GB" w:eastAsia="en-GB"/>
+        </w:rPr>
+        <w:t xml:space="preserve"> </w:t>
+      </w:r>
+      <w:r>
+        <w:rPr>
+          <w:rFonts w:ascii="Courier New" w:hAnsi="Courier New" w:cs="Courier New"/>
+          <w:color w:val="067D17"/>
+          <w:sz w:val="20"/>
+          <w:szCs w:val="20"/>
+          <w:lang w:val="en-GB" w:eastAsia="en-GB"/>
+        </w:rPr>
+        <w:t>?</w:t>
+      </w:r>
+      <w:proofErr w:type="gramEnd"/>
+      <w:r>
+        <w:rPr>
+          <w:rFonts w:ascii="Courier New" w:hAnsi="Courier New" w:cs="Courier New"/>
+          <w:color w:val="067D17"/>
+          <w:sz w:val="20"/>
+          <w:szCs w:val="20"/>
+          <w:lang w:val="en-GB" w:eastAsia="en-GB"/>
+        </w:rPr>
+        <w:t xml:space="preserve"> </w:t>
+      </w:r>
+      <w:proofErr w:type="spellStart"/>
+      <w:r>
+        <w:rPr>
+          <w:rFonts w:ascii="Courier New" w:hAnsi="Courier New" w:cs="Courier New"/>
+          <w:color w:val="067D17"/>
+          <w:sz w:val="20"/>
+          <w:szCs w:val="20"/>
+          <w:lang w:val="en-GB" w:eastAsia="en-GB"/>
+        </w:rPr>
+        <w:t>and doctorPassword</w:t>
+      </w:r>
+      <w:proofErr w:type="spellEnd"/>
+      <w:r>
+        <w:rPr>
+          <w:rFonts w:ascii="Courier New" w:hAnsi="Courier New" w:cs="Courier New"/>
+          <w:color w:val="067D17"/>
+          <w:sz w:val="20"/>
+          <w:szCs w:val="20"/>
+          <w:lang w:val="en-GB" w:eastAsia="en-GB"/>
+        </w:rPr>
+        <w:t>?</w:t>
+      </w:r>
+      <w:r>
+        <w:rPr>
+          <w:rFonts w:ascii="Courier New" w:hAnsi="Courier New" w:cs="Courier New"/>
+          <w:color w:val="067D17"/>
+          <w:sz w:val="20"/>
+          <w:szCs w:val="20"/>
+          <w:lang w:val="en-GB" w:eastAsia="en-GB"/>
+        </w:rPr>
+        <w:t xml:space="preserve"> limit 1</w:t>
+      </w:r>
+    </w:p>
+    <w:p>
+      <w:pPr>
+        <w:pStyle w:val="ListParagraph"/>
+        <w:widowControl/>
+        <w:shd w:val="clear" w:color="auto" w:fill="FFFFFF"/>
+        <w:tabs>
+          <w:tab w:val="left" w:pos="916"/>
+          <w:tab w:val="left" w:pos="1832"/>
+          <w:tab w:val="left" w:pos="2748"/>
+          <w:tab w:val="left" w:pos="3664"/>
+          <w:tab w:val="left" w:pos="4580"/>
+          <w:tab w:val="left" w:pos="5496"/>
+          <w:tab w:val="left" w:pos="6412"/>
+          <w:tab w:val="left" w:pos="7328"/>
+          <w:tab w:val="left" w:pos="8244"/>
+          <w:tab w:val="left" w:pos="9160"/>
+          <w:tab w:val="left" w:pos="10076"/>
+          <w:tab w:val="left" w:pos="10992"/>
+          <w:tab w:val="left" w:pos="11908"/>
+          <w:tab w:val="left" w:pos="12824"/>
+          <w:tab w:val="left" w:pos="13740"/>
+          <w:tab w:val="left" w:pos="14656"/>
+        </w:tabs>
+        <w:autoSpaceDE/>
+        <w:autoSpaceDN/>
+        <w:ind w:left="720" w:firstLine="0"/>
+        <w:rPr>
+          <w:rFonts w:ascii="Courier New" w:hAnsi="Courier New" w:cs="Courier New"/>
+          <w:color w:val="080808"/>
+          <w:sz w:val="20"/>
+          <w:szCs w:val="20"/>
+          <w:lang w:val="en-GB" w:eastAsia="en-GB"/>
+        </w:rPr>
+      </w:pPr>
+    </w:p>
+    <w:p>
+      <w:pPr>
+        <w:pStyle w:val="ListParagraph"/>
+        <w:widowControl/>
+        <w:numPr>
+          <w:ilvl w:val="0"/>
+          <w:numId w:val="5"/>
+        </w:numPr>
+        <w:adjustRightInd w:val="0"/>
+        <w:rPr>
+          <w:rFonts w:ascii="AppleSystemUIFont" w:eastAsiaTheme="minorHAnsi" w:hAnsi="AppleSystemUIFont" w:cs="AppleSystemUIFont"/>
+          <w:sz w:val="24"/>
+          <w:szCs w:val="24"/>
+          <w:lang w:val="en-GB"/>
+        </w:rPr>
+      </w:pPr>
+      <w:r>
+        <w:rPr>
+          <w:rFonts w:ascii="AppleSystemUIFontBold" w:eastAsiaTheme="minorHAnsi" w:hAnsi="AppleSystemUIFontBold" w:cs="AppleSystemUIFontBold"/>
+          <w:b/>
+          <w:bCs/>
+          <w:sz w:val="24"/>
+          <w:szCs w:val="24"/>
+          <w:lang w:val="en-GB"/>
+        </w:rPr>
+        <w:t>F</w:t>
+      </w:r>
+      <w:r>
+        <w:rPr>
+          <w:rFonts w:ascii="AppleSystemUIFontBold" w:eastAsiaTheme="minorHAnsi" w:hAnsi="AppleSystemUIFontBold" w:cs="AppleSystemUIFontBold"/>
+          <w:b/>
+          <w:bCs/>
+          <w:sz w:val="24"/>
+          <w:szCs w:val="24"/>
+          <w:lang w:val="en-GB"/>
+        </w:rPr>
+        <w:t>ind</w:t>
+      </w:r>
+      <w:r>
+        <w:rPr>
+          <w:rFonts w:ascii="AppleSystemUIFontBold" w:eastAsiaTheme="minorHAnsi" w:hAnsi="AppleSystemUIFontBold" w:cs="AppleSystemUIFontBold"/>
+          <w:b/>
+          <w:bCs/>
+          <w:sz w:val="24"/>
+          <w:szCs w:val="24"/>
+          <w:lang w:val="en-GB"/>
+        </w:rPr>
+        <w:t xml:space="preserve"> doctors</w:t>
+      </w:r>
+      <w:r>
+        <w:rPr>
+          <w:rFonts w:ascii="AppleSystemUIFontBold" w:eastAsiaTheme="minorHAnsi" w:hAnsi="AppleSystemUIFontBold" w:cs="AppleSystemUIFontBold"/>
+          <w:b/>
+          <w:bCs/>
+          <w:sz w:val="24"/>
+          <w:szCs w:val="24"/>
+          <w:lang w:val="en-GB"/>
+        </w:rPr>
+        <w:t xml:space="preserve"> with given Id</w:t>
+      </w:r>
+    </w:p>
+    <w:p>
+      <w:pPr>
+        <w:widowControl/>
+        <w:shd w:val="clear" w:color="auto" w:fill="FFFFFF"/>
+        <w:tabs>
+          <w:tab w:val="left" w:pos="916"/>
+          <w:tab w:val="left" w:pos="1832"/>
+          <w:tab w:val="left" w:pos="2748"/>
+          <w:tab w:val="left" w:pos="3664"/>
+          <w:tab w:val="left" w:pos="4580"/>
+          <w:tab w:val="left" w:pos="5496"/>
+          <w:tab w:val="left" w:pos="6412"/>
+          <w:tab w:val="left" w:pos="7328"/>
+          <w:tab w:val="left" w:pos="8244"/>
+          <w:tab w:val="left" w:pos="9160"/>
+          <w:tab w:val="left" w:pos="10076"/>
+          <w:tab w:val="left" w:pos="10992"/>
+          <w:tab w:val="left" w:pos="11908"/>
+          <w:tab w:val="left" w:pos="12824"/>
+          <w:tab w:val="left" w:pos="13740"/>
+          <w:tab w:val="left" w:pos="14656"/>
+        </w:tabs>
+        <w:autoSpaceDE/>
+        <w:autoSpaceDN/>
+        <w:rPr>
+          <w:rFonts w:ascii="Courier New" w:hAnsi="Courier New" w:cs="Courier New"/>
+          <w:color w:val="080808"/>
+          <w:sz w:val="20"/>
+          <w:szCs w:val="20"/>
+          <w:lang w:val="en-GB" w:eastAsia="en-GB"/>
+        </w:rPr>
+      </w:pPr>
+      <w:r>
+        <w:rPr>
+          <w:rFonts w:ascii="AppleSystemUIFont" w:eastAsiaTheme="minorHAnsi" w:hAnsi="AppleSystemUIFont" w:cs="AppleSystemUIFont"/>
+          <w:sz w:val="24"/>
+          <w:szCs w:val="24"/>
+          <w:lang w:val="en-GB"/>
+        </w:rPr>
+        <w:t xml:space="preserve">             </w:t>
+      </w:r>
+      <w:r>
+        <w:rPr>
+          <w:rFonts w:ascii="Courier New" w:hAnsi="Courier New" w:cs="Courier New"/>
+          <w:color w:val="067D17"/>
+          <w:sz w:val="20"/>
+          <w:szCs w:val="20"/>
+          <w:lang w:val="en-GB" w:eastAsia="en-GB"/>
+        </w:rPr>
+        <w:t xml:space="preserve">Select * from </w:t>
+      </w:r>
+      <w:proofErr w:type="spellStart"/>
+      <w:r>
+        <w:rPr>
+          <w:rFonts w:ascii="Courier New" w:hAnsi="Courier New" w:cs="Courier New"/>
+          <w:color w:val="067D17"/>
+          <w:sz w:val="20"/>
+          <w:szCs w:val="20"/>
+          <w:lang w:val="en-GB" w:eastAsia="en-GB"/>
+        </w:rPr>
+        <w:t>DoctorEnt</w:t>
+      </w:r>
+      <w:proofErr w:type="spellEnd"/>
+      <w:r>
+        <w:rPr>
+          <w:rFonts w:ascii="Courier New" w:hAnsi="Courier New" w:cs="Courier New"/>
+          <w:color w:val="067D17"/>
+          <w:sz w:val="20"/>
+          <w:szCs w:val="20"/>
+          <w:lang w:val="en-GB" w:eastAsia="en-GB"/>
+        </w:rPr>
+        <w:t xml:space="preserve"> where </w:t>
+      </w:r>
+      <w:proofErr w:type="spellStart"/>
+      <w:r>
+        <w:rPr>
+          <w:rFonts w:ascii="Courier New" w:hAnsi="Courier New" w:cs="Courier New"/>
+          <w:color w:val="067D17"/>
+          <w:sz w:val="20"/>
+          <w:szCs w:val="20"/>
+          <w:lang w:val="en-GB" w:eastAsia="en-GB"/>
+        </w:rPr>
+        <w:t>doctorId</w:t>
+      </w:r>
+      <w:proofErr w:type="spellEnd"/>
+      <w:proofErr w:type="gramStart"/>
+      <w:r>
+        <w:rPr>
+          <w:rFonts w:ascii="Courier New" w:hAnsi="Courier New" w:cs="Courier New"/>
+          <w:color w:val="067D17"/>
+          <w:sz w:val="20"/>
+          <w:szCs w:val="20"/>
+          <w:lang w:val="en-GB" w:eastAsia="en-GB"/>
+        </w:rPr>
+        <w:t>=:</w:t>
+      </w:r>
+      <w:proofErr w:type="spellStart"/>
+      <w:r>
+        <w:rPr>
+          <w:rFonts w:ascii="Courier New" w:hAnsi="Courier New" w:cs="Courier New"/>
+          <w:color w:val="067D17"/>
+          <w:sz w:val="20"/>
+          <w:szCs w:val="20"/>
+          <w:lang w:val="en-GB" w:eastAsia="en-GB"/>
+        </w:rPr>
+        <w:t>doctorId</w:t>
+      </w:r>
+      <w:proofErr w:type="spellEnd"/>
+      <w:proofErr w:type="gramEnd"/>
+      <w:r>
+        <w:rPr>
+          <w:rFonts w:ascii="Courier New" w:hAnsi="Courier New" w:cs="Courier New"/>
+          <w:color w:val="067D17"/>
+          <w:sz w:val="20"/>
+          <w:szCs w:val="20"/>
+          <w:lang w:val="en-GB" w:eastAsia="en-GB"/>
+        </w:rPr>
+        <w:t xml:space="preserve"> limit 1</w:t>
+      </w:r>
+    </w:p>
+    <w:p>
+      <w:pPr>
+        <w:spacing w:before="80"/>
+        <w:ind w:right="2518"/>
+        <w:rPr>
+          <w:rFonts w:ascii="AppleSystemUIFont" w:eastAsiaTheme="minorHAnsi" w:hAnsi="AppleSystemUIFont" w:cs="AppleSystemUIFont"/>
+          <w:sz w:val="24"/>
+          <w:szCs w:val="24"/>
+          <w:lang w:val="en-GB"/>
+        </w:rPr>
+      </w:pPr>
+    </w:p>
+    <w:p>
+      <w:pPr>
+        <w:pStyle w:val="ListParagraph"/>
+        <w:widowControl/>
+        <w:numPr>
+          <w:ilvl w:val="0"/>
+          <w:numId w:val="5"/>
+        </w:numPr>
+        <w:adjustRightInd w:val="0"/>
+        <w:rPr>
+          <w:rFonts w:ascii="AppleSystemUIFont" w:eastAsiaTheme="minorHAnsi" w:hAnsi="AppleSystemUIFont" w:cs="AppleSystemUIFont"/>
+          <w:sz w:val="24"/>
+          <w:szCs w:val="24"/>
+          <w:lang w:val="en-GB"/>
+        </w:rPr>
+      </w:pPr>
+      <w:r>
+        <w:rPr>
+          <w:rFonts w:ascii="AppleSystemUIFontBold" w:eastAsiaTheme="minorHAnsi" w:hAnsi="AppleSystemUIFontBold" w:cs="AppleSystemUIFontBold"/>
+          <w:b/>
+          <w:bCs/>
+          <w:sz w:val="24"/>
+          <w:szCs w:val="24"/>
+          <w:lang w:val="en-GB"/>
+        </w:rPr>
+        <w:t>F</w:t>
+      </w:r>
+      <w:r>
+        <w:rPr>
+          <w:rFonts w:ascii="AppleSystemUIFontBold" w:eastAsiaTheme="minorHAnsi" w:hAnsi="AppleSystemUIFontBold" w:cs="AppleSystemUIFontBold"/>
+          <w:b/>
+          <w:bCs/>
+          <w:sz w:val="24"/>
+          <w:szCs w:val="24"/>
+          <w:lang w:val="en-GB"/>
+        </w:rPr>
+        <w:t>ind</w:t>
+      </w:r>
+      <w:r>
+        <w:rPr>
+          <w:rFonts w:ascii="AppleSystemUIFontBold" w:eastAsiaTheme="minorHAnsi" w:hAnsi="AppleSystemUIFontBold" w:cs="AppleSystemUIFontBold"/>
+          <w:b/>
+          <w:bCs/>
+          <w:sz w:val="24"/>
+          <w:szCs w:val="24"/>
+          <w:lang w:val="en-GB"/>
+        </w:rPr>
+        <w:t xml:space="preserve"> doctors</w:t>
+      </w:r>
+      <w:r>
+        <w:rPr>
+          <w:rFonts w:ascii="AppleSystemUIFontBold" w:eastAsiaTheme="minorHAnsi" w:hAnsi="AppleSystemUIFontBold" w:cs="AppleSystemUIFontBold"/>
+          <w:b/>
+          <w:bCs/>
+          <w:sz w:val="24"/>
+          <w:szCs w:val="24"/>
+          <w:lang w:val="en-GB"/>
+        </w:rPr>
+        <w:t xml:space="preserve"> with given Id</w:t>
+      </w:r>
+    </w:p>
+    <w:p>
+      <w:pPr>
+        <w:pStyle w:val="ListParagraph"/>
+        <w:widowControl/>
+        <w:shd w:val="clear" w:color="auto" w:fill="FFFFFF"/>
+        <w:tabs>
+          <w:tab w:val="left" w:pos="916"/>
+          <w:tab w:val="left" w:pos="1832"/>
+          <w:tab w:val="left" w:pos="2748"/>
+          <w:tab w:val="left" w:pos="3664"/>
+          <w:tab w:val="left" w:pos="4580"/>
+          <w:tab w:val="left" w:pos="5496"/>
+          <w:tab w:val="left" w:pos="6412"/>
+          <w:tab w:val="left" w:pos="7328"/>
+          <w:tab w:val="left" w:pos="8244"/>
+          <w:tab w:val="left" w:pos="9160"/>
+          <w:tab w:val="left" w:pos="10076"/>
+          <w:tab w:val="left" w:pos="10992"/>
+          <w:tab w:val="left" w:pos="11908"/>
+          <w:tab w:val="left" w:pos="12824"/>
+          <w:tab w:val="left" w:pos="13740"/>
+          <w:tab w:val="left" w:pos="14656"/>
+        </w:tabs>
+        <w:autoSpaceDE/>
+        <w:autoSpaceDN/>
+        <w:ind w:left="720" w:firstLine="0"/>
+        <w:rPr>
+          <w:rFonts w:ascii="Courier New" w:hAnsi="Courier New" w:cs="Courier New"/>
+          <w:color w:val="080808"/>
+          <w:sz w:val="20"/>
+          <w:szCs w:val="20"/>
+          <w:lang w:val="en-GB" w:eastAsia="en-GB"/>
+        </w:rPr>
+      </w:pPr>
+      <w:r>
+        <w:rPr>
+          <w:rFonts w:ascii="Courier New" w:hAnsi="Courier New" w:cs="Courier New"/>
+          <w:color w:val="067D17"/>
+          <w:sz w:val="20"/>
+          <w:szCs w:val="20"/>
+          <w:lang w:val="en-GB" w:eastAsia="en-GB"/>
+        </w:rPr>
+        <w:t xml:space="preserve">Select </w:t>
+      </w:r>
+      <w:proofErr w:type="spellStart"/>
+      <w:r>
+        <w:rPr>
+          <w:rFonts w:ascii="Courier New" w:hAnsi="Courier New" w:cs="Courier New"/>
+          <w:color w:val="067D17"/>
+          <w:sz w:val="20"/>
+          <w:szCs w:val="20"/>
+          <w:lang w:val="en-GB" w:eastAsia="en-GB"/>
+        </w:rPr>
+        <w:t>patientId</w:t>
+      </w:r>
+      <w:proofErr w:type="spellEnd"/>
+      <w:r>
+        <w:rPr>
+          <w:rFonts w:ascii="Courier New" w:hAnsi="Courier New" w:cs="Courier New"/>
+          <w:color w:val="067D17"/>
+          <w:sz w:val="20"/>
+          <w:szCs w:val="20"/>
+          <w:lang w:val="en-GB" w:eastAsia="en-GB"/>
+        </w:rPr>
+        <w:t xml:space="preserve"> from </w:t>
+      </w:r>
+      <w:proofErr w:type="spellStart"/>
+      <w:r>
+        <w:rPr>
+          <w:rFonts w:ascii="Courier New" w:hAnsi="Courier New" w:cs="Courier New"/>
+          <w:color w:val="067D17"/>
+          <w:sz w:val="20"/>
+          <w:szCs w:val="20"/>
+          <w:lang w:val="en-GB" w:eastAsia="en-GB"/>
+        </w:rPr>
+        <w:t>PatientEnt</w:t>
+      </w:r>
+      <w:proofErr w:type="spellEnd"/>
+      <w:r>
+        <w:rPr>
+          <w:rFonts w:ascii="Courier New" w:hAnsi="Courier New" w:cs="Courier New"/>
+          <w:color w:val="067D17"/>
+          <w:sz w:val="20"/>
+          <w:szCs w:val="20"/>
+          <w:lang w:val="en-GB" w:eastAsia="en-GB"/>
+        </w:rPr>
+        <w:t xml:space="preserve"> where </w:t>
+      </w:r>
+      <w:proofErr w:type="spellStart"/>
+      <w:r>
+        <w:rPr>
+          <w:rFonts w:ascii="Courier New" w:hAnsi="Courier New" w:cs="Courier New"/>
+          <w:color w:val="067D17"/>
+          <w:sz w:val="20"/>
+          <w:szCs w:val="20"/>
+          <w:lang w:val="en-GB" w:eastAsia="en-GB"/>
+        </w:rPr>
+        <w:t>patientPhone</w:t>
+      </w:r>
+      <w:proofErr w:type="spellEnd"/>
+      <w:r>
+        <w:rPr>
+          <w:rFonts w:ascii="Courier New" w:hAnsi="Courier New" w:cs="Courier New"/>
+          <w:color w:val="067D17"/>
+          <w:sz w:val="20"/>
+          <w:szCs w:val="20"/>
+          <w:lang w:val="en-GB" w:eastAsia="en-GB"/>
+        </w:rPr>
+        <w:t xml:space="preserve"> </w:t>
+      </w:r>
+      <w:proofErr w:type="gramStart"/>
+      <w:r>
+        <w:rPr>
+          <w:rFonts w:ascii="Courier New" w:hAnsi="Courier New" w:cs="Courier New"/>
+          <w:color w:val="067D17"/>
+          <w:sz w:val="20"/>
+          <w:szCs w:val="20"/>
+          <w:lang w:val="en-GB" w:eastAsia="en-GB"/>
+        </w:rPr>
+        <w:t>=:</w:t>
+      </w:r>
+      <w:proofErr w:type="spellStart"/>
+      <w:r>
+        <w:rPr>
+          <w:rFonts w:ascii="Courier New" w:hAnsi="Courier New" w:cs="Courier New"/>
+          <w:color w:val="067D17"/>
+          <w:sz w:val="20"/>
+          <w:szCs w:val="20"/>
+          <w:lang w:val="en-GB" w:eastAsia="en-GB"/>
+        </w:rPr>
+        <w:t>patientPhone</w:t>
+      </w:r>
+      <w:proofErr w:type="spellEnd"/>
+      <w:proofErr w:type="gramEnd"/>
+      <w:r>
+        <w:rPr>
+          <w:rFonts w:ascii="Courier New" w:hAnsi="Courier New" w:cs="Courier New"/>
+          <w:color w:val="067D17"/>
+          <w:sz w:val="20"/>
+          <w:szCs w:val="20"/>
+          <w:lang w:val="en-GB" w:eastAsia="en-GB"/>
+        </w:rPr>
+        <w:t xml:space="preserve"> and </w:t>
+      </w:r>
+      <w:proofErr w:type="spellStart"/>
+      <w:r>
+        <w:rPr>
+          <w:rFonts w:ascii="Courier New" w:hAnsi="Courier New" w:cs="Courier New"/>
+          <w:color w:val="067D17"/>
+          <w:sz w:val="20"/>
+          <w:szCs w:val="20"/>
+          <w:lang w:val="en-GB" w:eastAsia="en-GB"/>
+        </w:rPr>
+        <w:t>patientPassword</w:t>
+      </w:r>
+      <w:proofErr w:type="spellEnd"/>
+      <w:r>
+        <w:rPr>
+          <w:rFonts w:ascii="Courier New" w:hAnsi="Courier New" w:cs="Courier New"/>
+          <w:color w:val="067D17"/>
+          <w:sz w:val="20"/>
+          <w:szCs w:val="20"/>
+          <w:lang w:val="en-GB" w:eastAsia="en-GB"/>
+        </w:rPr>
+        <w:t>=:</w:t>
+      </w:r>
+      <w:proofErr w:type="spellStart"/>
+      <w:r>
+        <w:rPr>
+          <w:rFonts w:ascii="Courier New" w:hAnsi="Courier New" w:cs="Courier New"/>
+          <w:color w:val="067D17"/>
+          <w:sz w:val="20"/>
+          <w:szCs w:val="20"/>
+          <w:lang w:val="en-GB" w:eastAsia="en-GB"/>
+        </w:rPr>
+        <w:t>patientPassword</w:t>
+      </w:r>
+      <w:proofErr w:type="spellEnd"/>
+    </w:p>
+    <w:p>
+      <w:pPr>
+        <w:spacing w:before="80"/>
+        <w:ind w:right="2518"/>
+        <w:rPr>
+          <w:rFonts w:ascii="AppleSystemUIFont" w:eastAsiaTheme="minorHAnsi" w:hAnsi="AppleSystemUIFont" w:cs="AppleSystemUIFont"/>
+          <w:sz w:val="24"/>
+          <w:szCs w:val="24"/>
+          <w:lang w:val="en-GB"/>
+        </w:rPr>
+      </w:pPr>
+    </w:p>
+    <w:p>
+      <w:pPr>
+        <w:pStyle w:val="ListParagraph"/>
+        <w:widowControl/>
+        <w:numPr>
+          <w:ilvl w:val="0"/>
+          <w:numId w:val="5"/>
+        </w:numPr>
+        <w:adjustRightInd w:val="0"/>
+        <w:rPr>
+          <w:rFonts w:ascii="AppleSystemUIFont" w:eastAsiaTheme="minorHAnsi" w:hAnsi="AppleSystemUIFont" w:cs="AppleSystemUIFont"/>
+          <w:sz w:val="24"/>
+          <w:szCs w:val="24"/>
+          <w:lang w:val="en-GB"/>
+        </w:rPr>
+      </w:pPr>
+      <w:r>
+        <w:rPr>
+          <w:rFonts w:ascii="AppleSystemUIFontBold" w:eastAsiaTheme="minorHAnsi" w:hAnsi="AppleSystemUIFontBold" w:cs="AppleSystemUIFontBold"/>
+          <w:b/>
+          <w:bCs/>
+          <w:sz w:val="24"/>
+          <w:szCs w:val="24"/>
+          <w:lang w:val="en-GB"/>
+        </w:rPr>
+        <w:t>F</w:t>
+      </w:r>
+      <w:r>
+        <w:rPr>
+          <w:rFonts w:ascii="AppleSystemUIFontBold" w:eastAsiaTheme="minorHAnsi" w:hAnsi="AppleSystemUIFontBold" w:cs="AppleSystemUIFontBold"/>
+          <w:b/>
+          <w:bCs/>
+          <w:sz w:val="24"/>
+          <w:szCs w:val="24"/>
+          <w:lang w:val="en-GB"/>
+        </w:rPr>
+        <w:t>ind</w:t>
+      </w:r>
+      <w:r>
+        <w:rPr>
+          <w:rFonts w:ascii="AppleSystemUIFontBold" w:eastAsiaTheme="minorHAnsi" w:hAnsi="AppleSystemUIFontBold" w:cs="AppleSystemUIFontBold"/>
+          <w:b/>
+          <w:bCs/>
+          <w:sz w:val="24"/>
+          <w:szCs w:val="24"/>
+          <w:lang w:val="en-GB"/>
+        </w:rPr>
+        <w:t xml:space="preserve"> doctors</w:t>
+      </w:r>
+      <w:r>
+        <w:rPr>
+          <w:rFonts w:ascii="AppleSystemUIFontBold" w:eastAsiaTheme="minorHAnsi" w:hAnsi="AppleSystemUIFontBold" w:cs="AppleSystemUIFontBold"/>
+          <w:b/>
+          <w:bCs/>
+          <w:sz w:val="24"/>
+          <w:szCs w:val="24"/>
+          <w:lang w:val="en-GB"/>
+        </w:rPr>
+        <w:t xml:space="preserve"> with given Id</w:t>
+      </w:r>
+    </w:p>
+    <w:p>
+      <w:pPr>
+        <w:pStyle w:val="ListParagraph"/>
+        <w:widowControl/>
+        <w:shd w:val="clear" w:color="auto" w:fill="FFFFFF"/>
+        <w:tabs>
+          <w:tab w:val="left" w:pos="916"/>
+          <w:tab w:val="left" w:pos="1832"/>
+          <w:tab w:val="left" w:pos="2748"/>
+          <w:tab w:val="left" w:pos="3664"/>
+          <w:tab w:val="left" w:pos="4580"/>
+          <w:tab w:val="left" w:pos="5496"/>
+          <w:tab w:val="left" w:pos="6412"/>
+          <w:tab w:val="left" w:pos="7328"/>
+          <w:tab w:val="left" w:pos="8244"/>
+          <w:tab w:val="left" w:pos="9160"/>
+          <w:tab w:val="left" w:pos="10076"/>
+          <w:tab w:val="left" w:pos="10992"/>
+          <w:tab w:val="left" w:pos="11908"/>
+          <w:tab w:val="left" w:pos="12824"/>
+          <w:tab w:val="left" w:pos="13740"/>
+          <w:tab w:val="left" w:pos="14656"/>
+        </w:tabs>
+        <w:autoSpaceDE/>
+        <w:autoSpaceDN/>
+        <w:ind w:left="720" w:firstLine="0"/>
+        <w:rPr>
+          <w:rFonts w:ascii="Courier New" w:hAnsi="Courier New" w:cs="Courier New"/>
+          <w:color w:val="080808"/>
+          <w:sz w:val="20"/>
+          <w:szCs w:val="20"/>
+          <w:lang w:val="en-GB" w:eastAsia="en-GB"/>
+        </w:rPr>
+      </w:pPr>
+      <w:r>
+        <w:rPr>
+          <w:rFonts w:ascii="Courier New" w:hAnsi="Courier New" w:cs="Courier New"/>
+          <w:color w:val="067D17"/>
+          <w:sz w:val="20"/>
+          <w:szCs w:val="20"/>
+          <w:lang w:val="en-GB" w:eastAsia="en-GB"/>
+        </w:rPr>
+        <w:t xml:space="preserve">Select * from </w:t>
+      </w:r>
+      <w:proofErr w:type="spellStart"/>
+      <w:r>
+        <w:rPr>
+          <w:rFonts w:ascii="Courier New" w:hAnsi="Courier New" w:cs="Courier New"/>
+          <w:color w:val="067D17"/>
+          <w:sz w:val="20"/>
+          <w:szCs w:val="20"/>
+          <w:lang w:val="en-GB" w:eastAsia="en-GB"/>
+        </w:rPr>
+        <w:t>DoctorEnt</w:t>
+      </w:r>
+      <w:proofErr w:type="spellEnd"/>
+      <w:r>
+        <w:rPr>
+          <w:rFonts w:ascii="Courier New" w:hAnsi="Courier New" w:cs="Courier New"/>
+          <w:color w:val="067D17"/>
+          <w:sz w:val="20"/>
+          <w:szCs w:val="20"/>
+          <w:lang w:val="en-GB" w:eastAsia="en-GB"/>
+        </w:rPr>
+        <w:t xml:space="preserve"> Group By </w:t>
+      </w:r>
+      <w:proofErr w:type="spellStart"/>
+      <w:r>
+        <w:rPr>
+          <w:rFonts w:ascii="Courier New" w:hAnsi="Courier New" w:cs="Courier New"/>
+          <w:color w:val="067D17"/>
+          <w:sz w:val="20"/>
+          <w:szCs w:val="20"/>
+          <w:lang w:val="en-GB" w:eastAsia="en-GB"/>
+        </w:rPr>
+        <w:t>doctorId</w:t>
+      </w:r>
+      <w:proofErr w:type="spellEnd"/>
+    </w:p>
+    <w:p>
+      <w:pPr>
+        <w:spacing w:before="80"/>
+        <w:ind w:right="2518"/>
+        <w:rPr>
+          <w:rFonts w:ascii="AppleSystemUIFont" w:eastAsiaTheme="minorHAnsi" w:hAnsi="AppleSystemUIFont" w:cs="AppleSystemUIFont"/>
+          <w:sz w:val="24"/>
+          <w:szCs w:val="24"/>
+          <w:lang w:val="en-GB"/>
+        </w:rPr>
+      </w:pPr>
+    </w:p>
+    <w:p>
+      <w:pPr>
+        <w:pStyle w:val="ListParagraph"/>
+        <w:widowControl/>
+        <w:numPr>
+          <w:ilvl w:val="0"/>
+          <w:numId w:val="5"/>
+        </w:numPr>
+        <w:adjustRightInd w:val="0"/>
+        <w:rPr>
+          <w:rFonts w:ascii="AppleSystemUIFont" w:eastAsiaTheme="minorHAnsi" w:hAnsi="AppleSystemUIFont" w:cs="AppleSystemUIFont"/>
+          <w:sz w:val="24"/>
+          <w:szCs w:val="24"/>
+          <w:lang w:val="en-GB"/>
+        </w:rPr>
+      </w:pPr>
+      <w:r>
+        <w:rPr>
+          <w:rFonts w:ascii="AppleSystemUIFontBold" w:eastAsiaTheme="minorHAnsi" w:hAnsi="AppleSystemUIFontBold" w:cs="AppleSystemUIFontBold"/>
+          <w:b/>
+          <w:bCs/>
+          <w:sz w:val="24"/>
+          <w:szCs w:val="24"/>
+          <w:lang w:val="en-GB"/>
+        </w:rPr>
+        <w:t>F</w:t>
+      </w:r>
+      <w:r>
+        <w:rPr>
+          <w:rFonts w:ascii="AppleSystemUIFontBold" w:eastAsiaTheme="minorHAnsi" w:hAnsi="AppleSystemUIFontBold" w:cs="AppleSystemUIFontBold"/>
+          <w:b/>
+          <w:bCs/>
+          <w:sz w:val="24"/>
+          <w:szCs w:val="24"/>
+          <w:lang w:val="en-GB"/>
+        </w:rPr>
+        <w:t>ind</w:t>
+      </w:r>
+      <w:r>
+        <w:rPr>
+          <w:rFonts w:ascii="AppleSystemUIFontBold" w:eastAsiaTheme="minorHAnsi" w:hAnsi="AppleSystemUIFontBold" w:cs="AppleSystemUIFontBold"/>
+          <w:b/>
+          <w:bCs/>
+          <w:sz w:val="24"/>
+          <w:szCs w:val="24"/>
+          <w:lang w:val="en-GB"/>
+        </w:rPr>
+        <w:t xml:space="preserve"> doctors</w:t>
+      </w:r>
+      <w:r>
+        <w:rPr>
+          <w:rFonts w:ascii="AppleSystemUIFontBold" w:eastAsiaTheme="minorHAnsi" w:hAnsi="AppleSystemUIFontBold" w:cs="AppleSystemUIFontBold"/>
+          <w:b/>
+          <w:bCs/>
+          <w:sz w:val="24"/>
+          <w:szCs w:val="24"/>
+          <w:lang w:val="en-GB"/>
+        </w:rPr>
+        <w:t xml:space="preserve"> with given Id</w:t>
+      </w:r>
+    </w:p>
+    <w:p>
+      <w:pPr>
+        <w:pStyle w:val="ListParagraph"/>
+        <w:widowControl/>
+        <w:shd w:val="clear" w:color="auto" w:fill="FFFFFF"/>
+        <w:tabs>
+          <w:tab w:val="left" w:pos="916"/>
+          <w:tab w:val="left" w:pos="1832"/>
+          <w:tab w:val="left" w:pos="2748"/>
+          <w:tab w:val="left" w:pos="3664"/>
+          <w:tab w:val="left" w:pos="4580"/>
+          <w:tab w:val="left" w:pos="5496"/>
+          <w:tab w:val="left" w:pos="6412"/>
+          <w:tab w:val="left" w:pos="7328"/>
+          <w:tab w:val="left" w:pos="8244"/>
+          <w:tab w:val="left" w:pos="9160"/>
+          <w:tab w:val="left" w:pos="10076"/>
+          <w:tab w:val="left" w:pos="10992"/>
+          <w:tab w:val="left" w:pos="11908"/>
+          <w:tab w:val="left" w:pos="12824"/>
+          <w:tab w:val="left" w:pos="13740"/>
+          <w:tab w:val="left" w:pos="14656"/>
+        </w:tabs>
+        <w:autoSpaceDE/>
+        <w:autoSpaceDN/>
+        <w:ind w:left="720" w:firstLine="0"/>
+        <w:rPr>
+          <w:rFonts w:ascii="Courier New" w:hAnsi="Courier New" w:cs="Courier New"/>
+          <w:color w:val="080808"/>
+          <w:sz w:val="20"/>
+          <w:szCs w:val="20"/>
+          <w:lang w:val="en-GB" w:eastAsia="en-GB"/>
+        </w:rPr>
+      </w:pPr>
+      <w:r>
+        <w:rPr>
+          <w:rFonts w:ascii="Courier New" w:hAnsi="Courier New" w:cs="Courier New"/>
+          <w:color w:val="067D17"/>
+          <w:sz w:val="20"/>
+          <w:szCs w:val="20"/>
+          <w:lang w:val="en-GB" w:eastAsia="en-GB"/>
+        </w:rPr>
+        <w:t xml:space="preserve">Select * from </w:t>
+      </w:r>
+      <w:proofErr w:type="spellStart"/>
+      <w:r>
+        <w:rPr>
+          <w:rFonts w:ascii="Courier New" w:hAnsi="Courier New" w:cs="Courier New"/>
+          <w:color w:val="067D17"/>
+          <w:sz w:val="20"/>
+          <w:szCs w:val="20"/>
+          <w:lang w:val="en-GB" w:eastAsia="en-GB"/>
+        </w:rPr>
+        <w:t>AvailabilityEnt</w:t>
+      </w:r>
+      <w:proofErr w:type="spellEnd"/>
+      <w:r>
+        <w:rPr>
+          <w:rFonts w:ascii="Courier New" w:hAnsi="Courier New" w:cs="Courier New"/>
+          <w:color w:val="067D17"/>
+          <w:sz w:val="20"/>
+          <w:szCs w:val="20"/>
+          <w:lang w:val="en-GB" w:eastAsia="en-GB"/>
+        </w:rPr>
+        <w:t xml:space="preserve"> where </w:t>
+      </w:r>
+      <w:proofErr w:type="spellStart"/>
+      <w:r>
+        <w:rPr>
+          <w:rFonts w:ascii="Courier New" w:hAnsi="Courier New" w:cs="Courier New"/>
+          <w:color w:val="067D17"/>
+          <w:sz w:val="20"/>
+          <w:szCs w:val="20"/>
+          <w:lang w:val="en-GB" w:eastAsia="en-GB"/>
+        </w:rPr>
+        <w:t>doctorId</w:t>
+      </w:r>
+      <w:proofErr w:type="spellEnd"/>
+      <w:proofErr w:type="gramStart"/>
+      <w:r>
+        <w:rPr>
+          <w:rFonts w:ascii="Courier New" w:hAnsi="Courier New" w:cs="Courier New"/>
+          <w:color w:val="067D17"/>
+          <w:sz w:val="20"/>
+          <w:szCs w:val="20"/>
+          <w:lang w:val="en-GB" w:eastAsia="en-GB"/>
+        </w:rPr>
+        <w:t>=:</w:t>
+      </w:r>
+      <w:proofErr w:type="spellStart"/>
+      <w:r>
+        <w:rPr>
+          <w:rFonts w:ascii="Courier New" w:hAnsi="Courier New" w:cs="Courier New"/>
+          <w:color w:val="067D17"/>
+          <w:sz w:val="20"/>
+          <w:szCs w:val="20"/>
+          <w:lang w:val="en-GB" w:eastAsia="en-GB"/>
+        </w:rPr>
+        <w:t>doctorId</w:t>
+      </w:r>
+      <w:proofErr w:type="spellEnd"/>
+      <w:proofErr w:type="gramEnd"/>
+      <w:r>
+        <w:rPr>
+          <w:rFonts w:ascii="Courier New" w:hAnsi="Courier New" w:cs="Courier New"/>
+          <w:color w:val="067D17"/>
+          <w:sz w:val="20"/>
+          <w:szCs w:val="20"/>
+          <w:lang w:val="en-GB" w:eastAsia="en-GB"/>
+        </w:rPr>
+        <w:t xml:space="preserve"> and </w:t>
+      </w:r>
+      <w:proofErr w:type="spellStart"/>
+      <w:r>
+        <w:rPr>
+          <w:rFonts w:ascii="Courier New" w:hAnsi="Courier New" w:cs="Courier New"/>
+          <w:color w:val="067D17"/>
+          <w:sz w:val="20"/>
+          <w:szCs w:val="20"/>
+          <w:lang w:val="en-GB" w:eastAsia="en-GB"/>
+        </w:rPr>
+        <w:t>availableDate</w:t>
+      </w:r>
+      <w:proofErr w:type="spellEnd"/>
+      <w:r>
+        <w:rPr>
+          <w:rFonts w:ascii="Courier New" w:hAnsi="Courier New" w:cs="Courier New"/>
+          <w:color w:val="067D17"/>
+          <w:sz w:val="20"/>
+          <w:szCs w:val="20"/>
+          <w:lang w:val="en-GB" w:eastAsia="en-GB"/>
+        </w:rPr>
+        <w:t>=:date</w:t>
+      </w:r>
+    </w:p>
+    <w:p>
+      <w:pPr>
+        <w:spacing w:before="80"/>
+        <w:ind w:right="2518"/>
+        <w:rPr>
+          <w:rFonts w:ascii="AppleSystemUIFont" w:eastAsiaTheme="minorHAnsi" w:hAnsi="AppleSystemUIFont" w:cs="AppleSystemUIFont"/>
+          <w:sz w:val="24"/>
+          <w:szCs w:val="24"/>
+          <w:lang w:val="en-GB"/>
+        </w:rPr>
+      </w:pPr>
+    </w:p>
+    <w:p>
+      <w:pPr>
+        <w:pStyle w:val="ListParagraph"/>
+        <w:widowControl/>
+        <w:numPr>
+          <w:ilvl w:val="0"/>
+          <w:numId w:val="5"/>
+        </w:numPr>
+        <w:adjustRightInd w:val="0"/>
+        <w:rPr>
+          <w:rFonts w:ascii="AppleSystemUIFont" w:eastAsiaTheme="minorHAnsi" w:hAnsi="AppleSystemUIFont" w:cs="AppleSystemUIFont"/>
+          <w:sz w:val="24"/>
+          <w:szCs w:val="24"/>
+          <w:lang w:val="en-GB"/>
+        </w:rPr>
+      </w:pPr>
+      <w:r>
+        <w:rPr>
+          <w:rFonts w:ascii="AppleSystemUIFontBold" w:eastAsiaTheme="minorHAnsi" w:hAnsi="AppleSystemUIFontBold" w:cs="AppleSystemUIFontBold"/>
+          <w:b/>
+          <w:bCs/>
+          <w:sz w:val="24"/>
+          <w:szCs w:val="24"/>
+          <w:lang w:val="en-GB"/>
+        </w:rPr>
+        <w:t>F</w:t>
+      </w:r>
+      <w:r>
+        <w:rPr>
+          <w:rFonts w:ascii="AppleSystemUIFontBold" w:eastAsiaTheme="minorHAnsi" w:hAnsi="AppleSystemUIFontBold" w:cs="AppleSystemUIFontBold"/>
+          <w:b/>
+          <w:bCs/>
+          <w:sz w:val="24"/>
+          <w:szCs w:val="24"/>
+          <w:lang w:val="en-GB"/>
+        </w:rPr>
+        <w:t>ind</w:t>
+      </w:r>
+      <w:r>
+        <w:rPr>
+          <w:rFonts w:ascii="AppleSystemUIFontBold" w:eastAsiaTheme="minorHAnsi" w:hAnsi="AppleSystemUIFontBold" w:cs="AppleSystemUIFontBold"/>
+          <w:b/>
+          <w:bCs/>
+          <w:sz w:val="24"/>
+          <w:szCs w:val="24"/>
+          <w:lang w:val="en-GB"/>
+        </w:rPr>
+        <w:t xml:space="preserve"> doctors</w:t>
+      </w:r>
+      <w:r>
+        <w:rPr>
+          <w:rFonts w:ascii="AppleSystemUIFontBold" w:eastAsiaTheme="minorHAnsi" w:hAnsi="AppleSystemUIFontBold" w:cs="AppleSystemUIFontBold"/>
+          <w:b/>
+          <w:bCs/>
+          <w:sz w:val="24"/>
+          <w:szCs w:val="24"/>
+          <w:lang w:val="en-GB"/>
+        </w:rPr>
+        <w:t xml:space="preserve"> with given Id</w:t>
+      </w:r>
+    </w:p>
+    <w:p>
+      <w:pPr>
+        <w:pStyle w:val="ListParagraph"/>
+        <w:widowControl/>
+        <w:shd w:val="clear" w:color="auto" w:fill="FFFFFF"/>
+        <w:tabs>
+          <w:tab w:val="left" w:pos="916"/>
+          <w:tab w:val="left" w:pos="1832"/>
+          <w:tab w:val="left" w:pos="2748"/>
+          <w:tab w:val="left" w:pos="3664"/>
+          <w:tab w:val="left" w:pos="4580"/>
+          <w:tab w:val="left" w:pos="5496"/>
+          <w:tab w:val="left" w:pos="6412"/>
+          <w:tab w:val="left" w:pos="7328"/>
+          <w:tab w:val="left" w:pos="8244"/>
+          <w:tab w:val="left" w:pos="9160"/>
+          <w:tab w:val="left" w:pos="10076"/>
+          <w:tab w:val="left" w:pos="10992"/>
+          <w:tab w:val="left" w:pos="11908"/>
+          <w:tab w:val="left" w:pos="12824"/>
+          <w:tab w:val="left" w:pos="13740"/>
+          <w:tab w:val="left" w:pos="14656"/>
+        </w:tabs>
+        <w:autoSpaceDE/>
+        <w:autoSpaceDN/>
+        <w:ind w:left="720" w:firstLine="0"/>
+        <w:rPr>
+          <w:rFonts w:ascii="Courier New" w:hAnsi="Courier New" w:cs="Courier New"/>
+          <w:color w:val="080808"/>
+          <w:sz w:val="20"/>
+          <w:szCs w:val="20"/>
+          <w:lang w:val="en-GB" w:eastAsia="en-GB"/>
+        </w:rPr>
+      </w:pPr>
+      <w:r>
+        <w:rPr>
+          <w:rFonts w:ascii="Courier New" w:hAnsi="Courier New" w:cs="Courier New"/>
+          <w:color w:val="067D17"/>
+          <w:sz w:val="20"/>
+          <w:szCs w:val="20"/>
+          <w:lang w:val="en-GB" w:eastAsia="en-GB"/>
+        </w:rPr>
+        <w:t xml:space="preserve">Select * from </w:t>
+      </w:r>
+      <w:proofErr w:type="spellStart"/>
+      <w:r>
+        <w:rPr>
+          <w:rFonts w:ascii="Courier New" w:hAnsi="Courier New" w:cs="Courier New"/>
+          <w:color w:val="067D17"/>
+          <w:sz w:val="20"/>
+          <w:szCs w:val="20"/>
+          <w:lang w:val="en-GB" w:eastAsia="en-GB"/>
+        </w:rPr>
+        <w:t>AppointmentEnt</w:t>
+      </w:r>
+      <w:proofErr w:type="spellEnd"/>
+      <w:r>
+        <w:rPr>
+          <w:rFonts w:ascii="Courier New" w:hAnsi="Courier New" w:cs="Courier New"/>
+          <w:color w:val="067D17"/>
+          <w:sz w:val="20"/>
+          <w:szCs w:val="20"/>
+          <w:lang w:val="en-GB" w:eastAsia="en-GB"/>
+        </w:rPr>
+        <w:t xml:space="preserve"> where </w:t>
+      </w:r>
+      <w:proofErr w:type="spellStart"/>
+      <w:r>
+        <w:rPr>
+          <w:rFonts w:ascii="Courier New" w:hAnsi="Courier New" w:cs="Courier New"/>
+          <w:color w:val="067D17"/>
+          <w:sz w:val="20"/>
+          <w:szCs w:val="20"/>
+          <w:lang w:val="en-GB" w:eastAsia="en-GB"/>
+        </w:rPr>
+        <w:t>doctorId</w:t>
+      </w:r>
+      <w:proofErr w:type="spellEnd"/>
+      <w:proofErr w:type="gramStart"/>
+      <w:r>
+        <w:rPr>
+          <w:rFonts w:ascii="Courier New" w:hAnsi="Courier New" w:cs="Courier New"/>
+          <w:color w:val="067D17"/>
+          <w:sz w:val="20"/>
+          <w:szCs w:val="20"/>
+          <w:lang w:val="en-GB" w:eastAsia="en-GB"/>
+        </w:rPr>
+        <w:t>=:</w:t>
+      </w:r>
+      <w:proofErr w:type="spellStart"/>
+      <w:r>
+        <w:rPr>
+          <w:rFonts w:ascii="Courier New" w:hAnsi="Courier New" w:cs="Courier New"/>
+          <w:color w:val="067D17"/>
+          <w:sz w:val="20"/>
+          <w:szCs w:val="20"/>
+          <w:lang w:val="en-GB" w:eastAsia="en-GB"/>
+        </w:rPr>
+        <w:t>doctorId</w:t>
+      </w:r>
+      <w:proofErr w:type="spellEnd"/>
+      <w:proofErr w:type="gramEnd"/>
+      <w:r>
+        <w:rPr>
+          <w:rFonts w:ascii="Courier New" w:hAnsi="Courier New" w:cs="Courier New"/>
+          <w:color w:val="067D17"/>
+          <w:sz w:val="20"/>
+          <w:szCs w:val="20"/>
+          <w:lang w:val="en-GB" w:eastAsia="en-GB"/>
+        </w:rPr>
+        <w:t xml:space="preserve"> and </w:t>
+      </w:r>
+      <w:proofErr w:type="spellStart"/>
+      <w:r>
+        <w:rPr>
+          <w:rFonts w:ascii="Courier New" w:hAnsi="Courier New" w:cs="Courier New"/>
+          <w:color w:val="067D17"/>
+          <w:sz w:val="20"/>
+          <w:szCs w:val="20"/>
+          <w:lang w:val="en-GB" w:eastAsia="en-GB"/>
+        </w:rPr>
+        <w:t>dateOfAppointment</w:t>
+      </w:r>
+      <w:proofErr w:type="spellEnd"/>
+      <w:r>
+        <w:rPr>
+          <w:rFonts w:ascii="Courier New" w:hAnsi="Courier New" w:cs="Courier New"/>
+          <w:color w:val="067D17"/>
+          <w:sz w:val="20"/>
+          <w:szCs w:val="20"/>
+          <w:lang w:val="en-GB" w:eastAsia="en-GB"/>
+        </w:rPr>
+        <w:t>=:date</w:t>
+      </w:r>
+    </w:p>
+    <w:p>
+      <w:pPr>
+        <w:spacing w:before="80"/>
+        <w:ind w:right="2518"/>
+        <w:rPr>
+          <w:rFonts w:ascii="AppleSystemUIFont" w:eastAsiaTheme="minorHAnsi" w:hAnsi="AppleSystemUIFont" w:cs="AppleSystemUIFont"/>
+          <w:sz w:val="24"/>
+          <w:szCs w:val="24"/>
+          <w:lang w:val="en-GB"/>
+        </w:rPr>
+      </w:pPr>
+    </w:p>
+    <w:p>
+      <w:pPr>
+        <w:pStyle w:val="ListParagraph"/>
+        <w:widowControl/>
+        <w:numPr>
+          <w:ilvl w:val="0"/>
+          <w:numId w:val="5"/>
+        </w:numPr>
+        <w:adjustRightInd w:val="0"/>
+        <w:rPr>
+          <w:rFonts w:ascii="AppleSystemUIFont" w:eastAsiaTheme="minorHAnsi" w:hAnsi="AppleSystemUIFont" w:cs="AppleSystemUIFont"/>
+          <w:sz w:val="24"/>
+          <w:szCs w:val="24"/>
+          <w:lang w:val="en-GB"/>
+        </w:rPr>
+      </w:pPr>
+      <w:proofErr w:type="spellStart"/>
+      <w:r>
+        <w:rPr>
+          <w:rFonts w:ascii="AppleSystemUIFontBold" w:eastAsiaTheme="minorHAnsi" w:hAnsi="AppleSystemUIFontBold" w:cs="AppleSystemUIFontBold"/>
+          <w:b/>
+          <w:bCs/>
+          <w:sz w:val="24"/>
+          <w:szCs w:val="24"/>
+          <w:lang w:val="en-GB"/>
+        </w:rPr>
+        <w:t>FI</w:t>
+      </w:r>
+      <w:r>
+        <w:rPr>
+          <w:rFonts w:ascii="AppleSystemUIFontBold" w:eastAsiaTheme="minorHAnsi" w:hAnsi="AppleSystemUIFontBold" w:cs="AppleSystemUIFontBold"/>
+          <w:b/>
+          <w:bCs/>
+          <w:sz w:val="24"/>
+          <w:szCs w:val="24"/>
+          <w:lang w:val="en-GB"/>
+        </w:rPr>
+        <w:t>nd</w:t>
+      </w:r>
+      <w:proofErr w:type="spellEnd"/>
+      <w:r>
+        <w:rPr>
+          <w:rFonts w:ascii="AppleSystemUIFontBold" w:eastAsiaTheme="minorHAnsi" w:hAnsi="AppleSystemUIFontBold" w:cs="AppleSystemUIFontBold"/>
+          <w:b/>
+          <w:bCs/>
+          <w:sz w:val="24"/>
+          <w:szCs w:val="24"/>
+          <w:lang w:val="en-GB"/>
+        </w:rPr>
+        <w:t xml:space="preserve"> doctors</w:t>
+      </w:r>
+      <w:r>
+        <w:rPr>
+          <w:rFonts w:ascii="AppleSystemUIFontBold" w:eastAsiaTheme="minorHAnsi" w:hAnsi="AppleSystemUIFontBold" w:cs="AppleSystemUIFontBold"/>
+          <w:b/>
+          <w:bCs/>
+          <w:sz w:val="24"/>
+          <w:szCs w:val="24"/>
+          <w:lang w:val="en-GB"/>
+        </w:rPr>
+        <w:t xml:space="preserve"> with given Id</w:t>
+      </w:r>
+    </w:p>
+    <w:p>
+      <w:pPr>
+        <w:pStyle w:val="ListParagraph"/>
+        <w:widowControl/>
+        <w:shd w:val="clear" w:color="auto" w:fill="FFFFFF"/>
+        <w:tabs>
+          <w:tab w:val="left" w:pos="916"/>
+          <w:tab w:val="left" w:pos="1832"/>
+          <w:tab w:val="left" w:pos="2748"/>
+          <w:tab w:val="left" w:pos="3664"/>
+          <w:tab w:val="left" w:pos="4580"/>
+          <w:tab w:val="left" w:pos="5496"/>
+          <w:tab w:val="left" w:pos="6412"/>
+          <w:tab w:val="left" w:pos="7328"/>
+          <w:tab w:val="left" w:pos="8244"/>
+          <w:tab w:val="left" w:pos="9160"/>
+          <w:tab w:val="left" w:pos="10076"/>
+          <w:tab w:val="left" w:pos="10992"/>
+          <w:tab w:val="left" w:pos="11908"/>
+          <w:tab w:val="left" w:pos="12824"/>
+          <w:tab w:val="left" w:pos="13740"/>
+          <w:tab w:val="left" w:pos="14656"/>
+        </w:tabs>
+        <w:autoSpaceDE/>
+        <w:autoSpaceDN/>
+        <w:ind w:left="720" w:firstLine="0"/>
+        <w:rPr>
+          <w:rFonts w:ascii="Courier New" w:hAnsi="Courier New" w:cs="Courier New"/>
+          <w:color w:val="080808"/>
+          <w:sz w:val="20"/>
+          <w:szCs w:val="20"/>
+          <w:lang w:val="en-GB" w:eastAsia="en-GB"/>
+        </w:rPr>
+      </w:pPr>
+      <w:r>
+        <w:rPr>
+          <w:rFonts w:ascii="Courier New" w:hAnsi="Courier New" w:cs="Courier New"/>
+          <w:color w:val="067D17"/>
+          <w:sz w:val="20"/>
+          <w:szCs w:val="20"/>
+          <w:lang w:val="en-GB" w:eastAsia="en-GB"/>
+        </w:rPr>
+        <w:t xml:space="preserve">SELECT * FROM ((SELECT * FROM </w:t>
+      </w:r>
+      <w:proofErr w:type="spellStart"/>
+      <w:r>
+        <w:rPr>
+          <w:rFonts w:ascii="Courier New" w:hAnsi="Courier New" w:cs="Courier New"/>
+          <w:color w:val="067D17"/>
+          <w:sz w:val="20"/>
+          <w:szCs w:val="20"/>
+          <w:lang w:val="en-GB" w:eastAsia="en-GB"/>
+        </w:rPr>
+        <w:t>AppointmentEnt</w:t>
+      </w:r>
+      <w:proofErr w:type="spellEnd"/>
+      <w:r>
+        <w:rPr>
+          <w:rFonts w:ascii="Courier New" w:hAnsi="Courier New" w:cs="Courier New"/>
+          <w:color w:val="067D17"/>
+          <w:sz w:val="20"/>
+          <w:szCs w:val="20"/>
+          <w:lang w:val="en-GB" w:eastAsia="en-GB"/>
+        </w:rPr>
+        <w:t xml:space="preserve"> as app where </w:t>
+      </w:r>
+      <w:proofErr w:type="spellStart"/>
+      <w:proofErr w:type="gramStart"/>
+      <w:r>
+        <w:rPr>
+          <w:rFonts w:ascii="Courier New" w:hAnsi="Courier New" w:cs="Courier New"/>
+          <w:color w:val="067D17"/>
+          <w:sz w:val="20"/>
+          <w:szCs w:val="20"/>
+          <w:lang w:val="en-GB" w:eastAsia="en-GB"/>
+        </w:rPr>
+        <w:t>app.patientId</w:t>
+      </w:r>
+      <w:proofErr w:type="spellEnd"/>
+      <w:proofErr w:type="gramEnd"/>
+      <w:r>
+        <w:rPr>
+          <w:rFonts w:ascii="Courier New" w:hAnsi="Courier New" w:cs="Courier New"/>
+          <w:color w:val="067D17"/>
+          <w:sz w:val="20"/>
+          <w:szCs w:val="20"/>
+          <w:lang w:val="en-GB" w:eastAsia="en-GB"/>
+        </w:rPr>
+        <w:t>=:</w:t>
+      </w:r>
+      <w:proofErr w:type="spellStart"/>
+      <w:r>
+        <w:rPr>
+          <w:rFonts w:ascii="Courier New" w:hAnsi="Courier New" w:cs="Courier New"/>
+          <w:color w:val="067D17"/>
+          <w:sz w:val="20"/>
+          <w:szCs w:val="20"/>
+          <w:lang w:val="en-GB" w:eastAsia="en-GB"/>
+        </w:rPr>
+        <w:t>patientId</w:t>
+      </w:r>
+      <w:proofErr w:type="spellEnd"/>
+      <w:r>
+        <w:rPr>
+          <w:rFonts w:ascii="Courier New" w:hAnsi="Courier New" w:cs="Courier New"/>
+          <w:color w:val="067D17"/>
+          <w:sz w:val="20"/>
+          <w:szCs w:val="20"/>
+          <w:lang w:val="en-GB" w:eastAsia="en-GB"/>
+        </w:rPr>
+        <w:t xml:space="preserve"> and (</w:t>
+      </w:r>
+      <w:proofErr w:type="spellStart"/>
+      <w:r>
+        <w:rPr>
+          <w:rFonts w:ascii="Courier New" w:hAnsi="Courier New" w:cs="Courier New"/>
+          <w:color w:val="067D17"/>
+          <w:sz w:val="20"/>
+          <w:szCs w:val="20"/>
+          <w:lang w:val="en-GB" w:eastAsia="en-GB"/>
+        </w:rPr>
+        <w:t>dateOfAppointment</w:t>
+      </w:r>
+      <w:proofErr w:type="spellEnd"/>
+      <w:r>
+        <w:rPr>
+          <w:rFonts w:ascii="Courier New" w:hAnsi="Courier New" w:cs="Courier New"/>
+          <w:color w:val="067D17"/>
+          <w:sz w:val="20"/>
+          <w:szCs w:val="20"/>
+          <w:lang w:val="en-GB" w:eastAsia="en-GB"/>
+        </w:rPr>
+        <w:t xml:space="preserve"> &gt; :</w:t>
+      </w:r>
+      <w:proofErr w:type="spellStart"/>
+      <w:r>
+        <w:rPr>
+          <w:rFonts w:ascii="Courier New" w:hAnsi="Courier New" w:cs="Courier New"/>
+          <w:color w:val="067D17"/>
+          <w:sz w:val="20"/>
+          <w:szCs w:val="20"/>
+          <w:lang w:val="en-GB" w:eastAsia="en-GB"/>
+        </w:rPr>
+        <w:t>currentDate</w:t>
+      </w:r>
+      <w:proofErr w:type="spellEnd"/>
+      <w:r>
+        <w:rPr>
+          <w:rFonts w:ascii="Courier New" w:hAnsi="Courier New" w:cs="Courier New"/>
+          <w:color w:val="067D17"/>
+          <w:sz w:val="20"/>
+          <w:szCs w:val="20"/>
+          <w:lang w:val="en-GB" w:eastAsia="en-GB"/>
+        </w:rPr>
+        <w:t xml:space="preserve">  OR (</w:t>
+      </w:r>
+      <w:proofErr w:type="spellStart"/>
+      <w:r>
+        <w:rPr>
+          <w:rFonts w:ascii="Courier New" w:hAnsi="Courier New" w:cs="Courier New"/>
+          <w:color w:val="067D17"/>
+          <w:sz w:val="20"/>
+          <w:szCs w:val="20"/>
+          <w:lang w:val="en-GB" w:eastAsia="en-GB"/>
+        </w:rPr>
+        <w:t>dateOfAppointment</w:t>
+      </w:r>
+      <w:proofErr w:type="spellEnd"/>
+      <w:r>
+        <w:rPr>
+          <w:rFonts w:ascii="Courier New" w:hAnsi="Courier New" w:cs="Courier New"/>
+          <w:color w:val="067D17"/>
+          <w:sz w:val="20"/>
+          <w:szCs w:val="20"/>
+          <w:lang w:val="en-GB" w:eastAsia="en-GB"/>
+        </w:rPr>
+        <w:t xml:space="preserve"> = :</w:t>
+      </w:r>
+      <w:proofErr w:type="spellStart"/>
+      <w:r>
+        <w:rPr>
+          <w:rFonts w:ascii="Courier New" w:hAnsi="Courier New" w:cs="Courier New"/>
+          <w:color w:val="067D17"/>
+          <w:sz w:val="20"/>
+          <w:szCs w:val="20"/>
+          <w:lang w:val="en-GB" w:eastAsia="en-GB"/>
+        </w:rPr>
+        <w:t>currentDate</w:t>
+      </w:r>
+      <w:proofErr w:type="spellEnd"/>
+      <w:r>
+        <w:rPr>
+          <w:rFonts w:ascii="Courier New" w:hAnsi="Courier New" w:cs="Courier New"/>
+          <w:color w:val="067D17"/>
+          <w:sz w:val="20"/>
+          <w:szCs w:val="20"/>
+          <w:lang w:val="en-GB" w:eastAsia="en-GB"/>
+        </w:rPr>
+        <w:t xml:space="preserve"> AND </w:t>
+      </w:r>
+      <w:proofErr w:type="spellStart"/>
+      <w:r>
+        <w:rPr>
+          <w:rFonts w:ascii="Courier New" w:hAnsi="Courier New" w:cs="Courier New"/>
+          <w:color w:val="067D17"/>
+          <w:sz w:val="20"/>
+          <w:szCs w:val="20"/>
+          <w:lang w:val="en-GB" w:eastAsia="en-GB"/>
+        </w:rPr>
+        <w:t>timeOfAppointment</w:t>
+      </w:r>
+      <w:proofErr w:type="spellEnd"/>
+      <w:r>
+        <w:rPr>
+          <w:rFonts w:ascii="Courier New" w:hAnsi="Courier New" w:cs="Courier New"/>
+          <w:color w:val="067D17"/>
+          <w:sz w:val="20"/>
+          <w:szCs w:val="20"/>
+          <w:lang w:val="en-GB" w:eastAsia="en-GB"/>
+        </w:rPr>
+        <w:t xml:space="preserve"> &gt; :</w:t>
+      </w:r>
+      <w:proofErr w:type="spellStart"/>
+      <w:r>
+        <w:rPr>
+          <w:rFonts w:ascii="Courier New" w:hAnsi="Courier New" w:cs="Courier New"/>
+          <w:color w:val="067D17"/>
+          <w:sz w:val="20"/>
+          <w:szCs w:val="20"/>
+          <w:lang w:val="en-GB" w:eastAsia="en-GB"/>
+        </w:rPr>
+        <w:t>currentTime</w:t>
+      </w:r>
+      <w:proofErr w:type="spellEnd"/>
+      <w:r>
+        <w:rPr>
+          <w:rFonts w:ascii="Courier New" w:hAnsi="Courier New" w:cs="Courier New"/>
+          <w:color w:val="067D17"/>
+          <w:sz w:val="20"/>
+          <w:szCs w:val="20"/>
+          <w:lang w:val="en-GB" w:eastAsia="en-GB"/>
+        </w:rPr>
+        <w:t xml:space="preserve">))) as </w:t>
+      </w:r>
+      <w:proofErr w:type="spellStart"/>
+      <w:r>
+        <w:rPr>
+          <w:rFonts w:ascii="Courier New" w:hAnsi="Courier New" w:cs="Courier New"/>
+          <w:color w:val="067D17"/>
+          <w:sz w:val="20"/>
+          <w:szCs w:val="20"/>
+          <w:lang w:val="en-GB" w:eastAsia="en-GB"/>
+        </w:rPr>
+        <w:t>PatientResult</w:t>
+      </w:r>
+      <w:proofErr w:type="spellEnd"/>
+      <w:r>
+        <w:rPr>
+          <w:rFonts w:ascii="Courier New" w:hAnsi="Courier New" w:cs="Courier New"/>
+          <w:color w:val="067D17"/>
+          <w:sz w:val="20"/>
+          <w:szCs w:val="20"/>
+          <w:lang w:val="en-GB" w:eastAsia="en-GB"/>
+        </w:rPr>
+        <w:t xml:space="preserve">) INNER JOIN </w:t>
+      </w:r>
+      <w:proofErr w:type="spellStart"/>
+      <w:r>
+        <w:rPr>
+          <w:rFonts w:ascii="Courier New" w:hAnsi="Courier New" w:cs="Courier New"/>
+          <w:color w:val="067D17"/>
+          <w:sz w:val="20"/>
+          <w:szCs w:val="20"/>
+          <w:lang w:val="en-GB" w:eastAsia="en-GB"/>
+        </w:rPr>
+        <w:t>DoctorEnt</w:t>
+      </w:r>
+      <w:proofErr w:type="spellEnd"/>
+      <w:r>
+        <w:rPr>
+          <w:rFonts w:ascii="Courier New" w:hAnsi="Courier New" w:cs="Courier New"/>
+          <w:color w:val="067D17"/>
+          <w:sz w:val="20"/>
+          <w:szCs w:val="20"/>
+          <w:lang w:val="en-GB" w:eastAsia="en-GB"/>
+        </w:rPr>
+        <w:t xml:space="preserve"> as doc ON </w:t>
+      </w:r>
+      <w:proofErr w:type="spellStart"/>
+      <w:r>
+        <w:rPr>
+          <w:rFonts w:ascii="Courier New" w:hAnsi="Courier New" w:cs="Courier New"/>
+          <w:color w:val="067D17"/>
+          <w:sz w:val="20"/>
+          <w:szCs w:val="20"/>
+          <w:lang w:val="en-GB" w:eastAsia="en-GB"/>
+        </w:rPr>
+        <w:t>doc.doctorId</w:t>
+      </w:r>
+      <w:proofErr w:type="spellEnd"/>
+      <w:r>
+        <w:rPr>
+          <w:rFonts w:ascii="Courier New" w:hAnsi="Courier New" w:cs="Courier New"/>
+          <w:color w:val="067D17"/>
+          <w:sz w:val="20"/>
+          <w:szCs w:val="20"/>
+          <w:lang w:val="en-GB" w:eastAsia="en-GB"/>
+        </w:rPr>
+        <w:t>=</w:t>
+      </w:r>
+      <w:proofErr w:type="spellStart"/>
+      <w:r>
+        <w:rPr>
+          <w:rFonts w:ascii="Courier New" w:hAnsi="Courier New" w:cs="Courier New"/>
+          <w:color w:val="067D17"/>
+          <w:sz w:val="20"/>
+          <w:szCs w:val="20"/>
+          <w:lang w:val="en-GB" w:eastAsia="en-GB"/>
+        </w:rPr>
+        <w:t>PatientResult.doctorId</w:t>
+      </w:r>
+      <w:proofErr w:type="spellEnd"/>
+    </w:p>
+    <w:p>
+      <w:pPr>
+        <w:pStyle w:val="ListParagraph"/>
+        <w:widowControl/>
+        <w:shd w:val="clear" w:color="auto" w:fill="FFFFFF"/>
+        <w:tabs>
+          <w:tab w:val="left" w:pos="916"/>
+          <w:tab w:val="left" w:pos="1832"/>
+          <w:tab w:val="left" w:pos="2748"/>
+          <w:tab w:val="left" w:pos="3664"/>
+          <w:tab w:val="left" w:pos="4580"/>
+          <w:tab w:val="left" w:pos="5496"/>
+          <w:tab w:val="left" w:pos="6412"/>
+          <w:tab w:val="left" w:pos="7328"/>
+          <w:tab w:val="left" w:pos="8244"/>
+          <w:tab w:val="left" w:pos="9160"/>
+          <w:tab w:val="left" w:pos="10076"/>
+          <w:tab w:val="left" w:pos="10992"/>
+          <w:tab w:val="left" w:pos="11908"/>
+          <w:tab w:val="left" w:pos="12824"/>
+          <w:tab w:val="left" w:pos="13740"/>
+          <w:tab w:val="left" w:pos="14656"/>
+        </w:tabs>
+        <w:autoSpaceDE/>
+        <w:autoSpaceDN/>
+        <w:ind w:left="720" w:firstLine="0"/>
+        <w:rPr>
+          <w:rFonts w:ascii="Courier New" w:hAnsi="Courier New" w:cs="Courier New"/>
+          <w:color w:val="080808"/>
+          <w:sz w:val="20"/>
+          <w:szCs w:val="20"/>
+          <w:lang w:val="en-GB" w:eastAsia="en-GB"/>
+        </w:rPr>
+      </w:pPr>
+    </w:p>
+    <w:p>
+      <w:pPr>
+        <w:pStyle w:val="ListParagraph"/>
+        <w:widowControl/>
+        <w:numPr>
+          <w:ilvl w:val="0"/>
+          <w:numId w:val="5"/>
+        </w:numPr>
+        <w:adjustRightInd w:val="0"/>
+        <w:rPr>
+          <w:rFonts w:ascii="AppleSystemUIFont" w:eastAsiaTheme="minorHAnsi" w:hAnsi="AppleSystemUIFont" w:cs="AppleSystemUIFont"/>
+          <w:sz w:val="24"/>
+          <w:szCs w:val="24"/>
+          <w:lang w:val="en-GB"/>
+        </w:rPr>
+      </w:pPr>
+      <w:r>
+        <w:rPr>
+          <w:rFonts w:ascii="AppleSystemUIFontBold" w:eastAsiaTheme="minorHAnsi" w:hAnsi="AppleSystemUIFontBold" w:cs="AppleSystemUIFontBold"/>
+          <w:b/>
+          <w:bCs/>
+          <w:sz w:val="24"/>
+          <w:szCs w:val="24"/>
+          <w:lang w:val="en-GB"/>
+        </w:rPr>
+        <w:t>FI</w:t>
+      </w:r>
+      <w:r>
+        <w:rPr>
+          <w:rFonts w:ascii="AppleSystemUIFontBold" w:eastAsiaTheme="minorHAnsi" w:hAnsi="AppleSystemUIFontBold" w:cs="AppleSystemUIFontBold"/>
+          <w:b/>
+          <w:bCs/>
+          <w:sz w:val="24"/>
+          <w:szCs w:val="24"/>
+          <w:lang w:val="en-GB"/>
+        </w:rPr>
+        <w:t>nd</w:t>
+      </w:r>
+      <w:r>
+        <w:rPr>
+          <w:rFonts w:ascii="AppleSystemUIFontBold" w:eastAsiaTheme="minorHAnsi" w:hAnsi="AppleSystemUIFontBold" w:cs="AppleSystemUIFontBold"/>
+          <w:b/>
+          <w:bCs/>
+          <w:sz w:val="24"/>
+          <w:szCs w:val="24"/>
+          <w:lang w:val="en-GB"/>
+        </w:rPr>
+        <w:t xml:space="preserve"> doctors</w:t>
+      </w:r>
+      <w:r>
+        <w:rPr>
+          <w:rFonts w:ascii="AppleSystemUIFontBold" w:eastAsiaTheme="minorHAnsi" w:hAnsi="AppleSystemUIFontBold" w:cs="AppleSystemUIFontBold"/>
+          <w:b/>
+          <w:bCs/>
+          <w:sz w:val="24"/>
+          <w:szCs w:val="24"/>
+          <w:lang w:val="en-GB"/>
+        </w:rPr>
+        <w:t xml:space="preserve"> with given Id</w:t>
+      </w:r>
+    </w:p>
+    <w:p>
+      <w:pPr>
+        <w:widowControl/>
+        <w:adjustRightInd w:val="0"/>
+        <w:rPr>
+          <w:rFonts w:ascii="AppleSystemUIFont" w:eastAsiaTheme="minorHAnsi" w:hAnsi="AppleSystemUIFont" w:cs="AppleSystemUIFont"/>
+          <w:sz w:val="24"/>
+          <w:szCs w:val="24"/>
+          <w:lang w:val="en-GB"/>
+        </w:rPr>
+      </w:pPr>
+    </w:p>
+    <w:p>
+      <w:pPr>
+        <w:widowControl/>
+        <w:shd w:val="clear" w:color="auto" w:fill="FFFFFF"/>
+        <w:tabs>
+          <w:tab w:val="left" w:pos="916"/>
+          <w:tab w:val="left" w:pos="1832"/>
+          <w:tab w:val="left" w:pos="2748"/>
+          <w:tab w:val="left" w:pos="3664"/>
+          <w:tab w:val="left" w:pos="4580"/>
+          <w:tab w:val="left" w:pos="5496"/>
+          <w:tab w:val="left" w:pos="6412"/>
+          <w:tab w:val="left" w:pos="7328"/>
+          <w:tab w:val="left" w:pos="8244"/>
+          <w:tab w:val="left" w:pos="9160"/>
+          <w:tab w:val="left" w:pos="10076"/>
+          <w:tab w:val="left" w:pos="10992"/>
+          <w:tab w:val="left" w:pos="11908"/>
+          <w:tab w:val="left" w:pos="12824"/>
+          <w:tab w:val="left" w:pos="13740"/>
+          <w:tab w:val="left" w:pos="14656"/>
+        </w:tabs>
+        <w:autoSpaceDE/>
+        <w:autoSpaceDN/>
+        <w:ind w:left="916"/>
+        <w:rPr>
+          <w:rFonts w:ascii="Courier New" w:hAnsi="Courier New" w:cs="Courier New"/>
+          <w:color w:val="080808"/>
+          <w:sz w:val="20"/>
+          <w:szCs w:val="20"/>
+          <w:lang w:val="en-GB" w:eastAsia="en-GB"/>
+        </w:rPr>
+      </w:pPr>
+      <w:r>
+        <w:rPr>
+          <w:rFonts w:ascii="Courier New" w:hAnsi="Courier New" w:cs="Courier New"/>
+          <w:color w:val="067D17"/>
+          <w:sz w:val="20"/>
+          <w:szCs w:val="20"/>
+          <w:lang w:val="en-GB" w:eastAsia="en-GB"/>
+        </w:rPr>
+        <w:t xml:space="preserve">SELECT * FROM ((SELECT * FROM </w:t>
+      </w:r>
+      <w:proofErr w:type="spellStart"/>
+      <w:r>
+        <w:rPr>
+          <w:rFonts w:ascii="Courier New" w:hAnsi="Courier New" w:cs="Courier New"/>
+          <w:color w:val="067D17"/>
+          <w:sz w:val="20"/>
+          <w:szCs w:val="20"/>
+          <w:lang w:val="en-GB" w:eastAsia="en-GB"/>
+        </w:rPr>
+        <w:t>AppointmentEnt</w:t>
+      </w:r>
+      <w:proofErr w:type="spellEnd"/>
+      <w:r>
+        <w:rPr>
+          <w:rFonts w:ascii="Courier New" w:hAnsi="Courier New" w:cs="Courier New"/>
+          <w:color w:val="067D17"/>
+          <w:sz w:val="20"/>
+          <w:szCs w:val="20"/>
+          <w:lang w:val="en-GB" w:eastAsia="en-GB"/>
+        </w:rPr>
+        <w:t xml:space="preserve"> as app where </w:t>
+      </w:r>
+      <w:proofErr w:type="spellStart"/>
+      <w:proofErr w:type="gramStart"/>
+      <w:r>
+        <w:rPr>
+          <w:rFonts w:ascii="Courier New" w:hAnsi="Courier New" w:cs="Courier New"/>
+          <w:color w:val="067D17"/>
+          <w:sz w:val="20"/>
+          <w:szCs w:val="20"/>
+          <w:lang w:val="en-GB" w:eastAsia="en-GB"/>
+        </w:rPr>
+        <w:t>app.patientId</w:t>
+      </w:r>
+      <w:proofErr w:type="spellEnd"/>
+      <w:proofErr w:type="gramEnd"/>
+      <w:r>
+        <w:rPr>
+          <w:rFonts w:ascii="Courier New" w:hAnsi="Courier New" w:cs="Courier New"/>
+          <w:color w:val="067D17"/>
+          <w:sz w:val="20"/>
+          <w:szCs w:val="20"/>
+          <w:lang w:val="en-GB" w:eastAsia="en-GB"/>
+        </w:rPr>
+        <w:t>=:</w:t>
+      </w:r>
+      <w:proofErr w:type="spellStart"/>
+      <w:r>
+        <w:rPr>
+          <w:rFonts w:ascii="Courier New" w:hAnsi="Courier New" w:cs="Courier New"/>
+          <w:color w:val="067D17"/>
+          <w:sz w:val="20"/>
+          <w:szCs w:val="20"/>
+          <w:lang w:val="en-GB" w:eastAsia="en-GB"/>
+        </w:rPr>
+        <w:t>patientId</w:t>
+      </w:r>
+      <w:proofErr w:type="spellEnd"/>
+      <w:r>
+        <w:rPr>
+          <w:rFonts w:ascii="Courier New" w:hAnsi="Courier New" w:cs="Courier New"/>
+          <w:color w:val="067D17"/>
+          <w:sz w:val="20"/>
+          <w:szCs w:val="20"/>
+          <w:lang w:val="en-GB" w:eastAsia="en-GB"/>
+        </w:rPr>
+        <w:t xml:space="preserve"> and (</w:t>
+      </w:r>
+      <w:proofErr w:type="spellStart"/>
+      <w:r>
+        <w:rPr>
+          <w:rFonts w:ascii="Courier New" w:hAnsi="Courier New" w:cs="Courier New"/>
+          <w:color w:val="067D17"/>
+          <w:sz w:val="20"/>
+          <w:szCs w:val="20"/>
+          <w:lang w:val="en-GB" w:eastAsia="en-GB"/>
+        </w:rPr>
+        <w:t>dateOfAppointment</w:t>
+      </w:r>
+      <w:proofErr w:type="spellEnd"/>
+      <w:r>
+        <w:rPr>
+          <w:rFonts w:ascii="Courier New" w:hAnsi="Courier New" w:cs="Courier New"/>
+          <w:color w:val="067D17"/>
+          <w:sz w:val="20"/>
+          <w:szCs w:val="20"/>
+          <w:lang w:val="en-GB" w:eastAsia="en-GB"/>
+        </w:rPr>
+        <w:t xml:space="preserve"> &lt; :</w:t>
+      </w:r>
+      <w:proofErr w:type="spellStart"/>
+      <w:r>
+        <w:rPr>
+          <w:rFonts w:ascii="Courier New" w:hAnsi="Courier New" w:cs="Courier New"/>
+          <w:color w:val="067D17"/>
+          <w:sz w:val="20"/>
+          <w:szCs w:val="20"/>
+          <w:lang w:val="en-GB" w:eastAsia="en-GB"/>
+        </w:rPr>
+        <w:t>currentDate</w:t>
+      </w:r>
+      <w:proofErr w:type="spellEnd"/>
+      <w:r>
+        <w:rPr>
+          <w:rFonts w:ascii="Courier New" w:hAnsi="Courier New" w:cs="Courier New"/>
+          <w:color w:val="067D17"/>
+          <w:sz w:val="20"/>
+          <w:szCs w:val="20"/>
+          <w:lang w:val="en-GB" w:eastAsia="en-GB"/>
+        </w:rPr>
+        <w:t xml:space="preserve">  OR (</w:t>
+      </w:r>
+      <w:proofErr w:type="spellStart"/>
+      <w:r>
+        <w:rPr>
+          <w:rFonts w:ascii="Courier New" w:hAnsi="Courier New" w:cs="Courier New"/>
+          <w:color w:val="067D17"/>
+          <w:sz w:val="20"/>
+          <w:szCs w:val="20"/>
+          <w:lang w:val="en-GB" w:eastAsia="en-GB"/>
+        </w:rPr>
+        <w:t>dateOfAppointment</w:t>
+      </w:r>
+      <w:proofErr w:type="spellEnd"/>
+      <w:r>
+        <w:rPr>
+          <w:rFonts w:ascii="Courier New" w:hAnsi="Courier New" w:cs="Courier New"/>
+          <w:color w:val="067D17"/>
+          <w:sz w:val="20"/>
+          <w:szCs w:val="20"/>
+          <w:lang w:val="en-GB" w:eastAsia="en-GB"/>
+        </w:rPr>
+        <w:t xml:space="preserve"> = :</w:t>
+      </w:r>
+      <w:proofErr w:type="spellStart"/>
+      <w:r>
+        <w:rPr>
+          <w:rFonts w:ascii="Courier New" w:hAnsi="Courier New" w:cs="Courier New"/>
+          <w:color w:val="067D17"/>
+          <w:sz w:val="20"/>
+          <w:szCs w:val="20"/>
+          <w:lang w:val="en-GB" w:eastAsia="en-GB"/>
+        </w:rPr>
+        <w:t>currentDate</w:t>
+      </w:r>
+      <w:proofErr w:type="spellEnd"/>
+      <w:r>
+        <w:rPr>
+          <w:rFonts w:ascii="Courier New" w:hAnsi="Courier New" w:cs="Courier New"/>
+          <w:color w:val="067D17"/>
+          <w:sz w:val="20"/>
+          <w:szCs w:val="20"/>
+          <w:lang w:val="en-GB" w:eastAsia="en-GB"/>
+        </w:rPr>
+        <w:t xml:space="preserve"> AND </w:t>
+      </w:r>
+      <w:proofErr w:type="spellStart"/>
+      <w:r>
+        <w:rPr>
+          <w:rFonts w:ascii="Courier New" w:hAnsi="Courier New" w:cs="Courier New"/>
+          <w:color w:val="067D17"/>
+          <w:sz w:val="20"/>
+          <w:szCs w:val="20"/>
+          <w:lang w:val="en-GB" w:eastAsia="en-GB"/>
+        </w:rPr>
+        <w:t>timeOfAppointment</w:t>
+      </w:r>
+      <w:proofErr w:type="spellEnd"/>
+      <w:r>
+        <w:rPr>
+          <w:rFonts w:ascii="Courier New" w:hAnsi="Courier New" w:cs="Courier New"/>
+          <w:color w:val="067D17"/>
+          <w:sz w:val="20"/>
+          <w:szCs w:val="20"/>
+          <w:lang w:val="en-GB" w:eastAsia="en-GB"/>
+        </w:rPr>
+        <w:t xml:space="preserve"> &lt; :</w:t>
+      </w:r>
+      <w:proofErr w:type="spellStart"/>
+      <w:r>
+        <w:rPr>
+          <w:rFonts w:ascii="Courier New" w:hAnsi="Courier New" w:cs="Courier New"/>
+          <w:color w:val="067D17"/>
+          <w:sz w:val="20"/>
+          <w:szCs w:val="20"/>
+          <w:lang w:val="en-GB" w:eastAsia="en-GB"/>
+        </w:rPr>
+        <w:t>currentTime</w:t>
+      </w:r>
+      <w:proofErr w:type="spellEnd"/>
+      <w:r>
+        <w:rPr>
+          <w:rFonts w:ascii="Courier New" w:hAnsi="Courier New" w:cs="Courier New"/>
+          <w:color w:val="067D17"/>
+          <w:sz w:val="20"/>
+          <w:szCs w:val="20"/>
+          <w:lang w:val="en-GB" w:eastAsia="en-GB"/>
+        </w:rPr>
+        <w:t xml:space="preserve">))) as </w:t>
+      </w:r>
+      <w:proofErr w:type="spellStart"/>
+      <w:r>
+        <w:rPr>
+          <w:rFonts w:ascii="Courier New" w:hAnsi="Courier New" w:cs="Courier New"/>
+          <w:color w:val="067D17"/>
+          <w:sz w:val="20"/>
+          <w:szCs w:val="20"/>
+          <w:lang w:val="en-GB" w:eastAsia="en-GB"/>
+        </w:rPr>
+        <w:t>PatientResult</w:t>
+      </w:r>
+      <w:proofErr w:type="spellEnd"/>
+      <w:r>
+        <w:rPr>
+          <w:rFonts w:ascii="Courier New" w:hAnsi="Courier New" w:cs="Courier New"/>
+          <w:color w:val="067D17"/>
+          <w:sz w:val="20"/>
+          <w:szCs w:val="20"/>
+          <w:lang w:val="en-GB" w:eastAsia="en-GB"/>
+        </w:rPr>
+        <w:t xml:space="preserve">) INNER JOIN </w:t>
+      </w:r>
+      <w:proofErr w:type="spellStart"/>
+      <w:r>
+        <w:rPr>
+          <w:rFonts w:ascii="Courier New" w:hAnsi="Courier New" w:cs="Courier New"/>
+          <w:color w:val="067D17"/>
+          <w:sz w:val="20"/>
+          <w:szCs w:val="20"/>
+          <w:lang w:val="en-GB" w:eastAsia="en-GB"/>
+        </w:rPr>
+        <w:t>DoctorEnt</w:t>
+      </w:r>
+      <w:proofErr w:type="spellEnd"/>
+      <w:r>
+        <w:rPr>
+          <w:rFonts w:ascii="Courier New" w:hAnsi="Courier New" w:cs="Courier New"/>
+          <w:color w:val="067D17"/>
+          <w:sz w:val="20"/>
+          <w:szCs w:val="20"/>
+          <w:lang w:val="en-GB" w:eastAsia="en-GB"/>
+        </w:rPr>
+        <w:t xml:space="preserve"> as doc ON </w:t>
+      </w:r>
+      <w:proofErr w:type="spellStart"/>
+      <w:r>
+        <w:rPr>
+          <w:rFonts w:ascii="Courier New" w:hAnsi="Courier New" w:cs="Courier New"/>
+          <w:color w:val="067D17"/>
+          <w:sz w:val="20"/>
+          <w:szCs w:val="20"/>
+          <w:lang w:val="en-GB" w:eastAsia="en-GB"/>
+        </w:rPr>
+        <w:t>doc.doctorId</w:t>
+      </w:r>
+      <w:proofErr w:type="spellEnd"/>
+      <w:r>
+        <w:rPr>
+          <w:rFonts w:ascii="Courier New" w:hAnsi="Courier New" w:cs="Courier New"/>
+          <w:color w:val="067D17"/>
+          <w:sz w:val="20"/>
+          <w:szCs w:val="20"/>
+          <w:lang w:val="en-GB" w:eastAsia="en-GB"/>
+        </w:rPr>
+        <w:t>=</w:t>
+      </w:r>
+      <w:proofErr w:type="spellStart"/>
+      <w:r>
+        <w:rPr>
+          <w:rFonts w:ascii="Courier New" w:hAnsi="Courier New" w:cs="Courier New"/>
+          <w:color w:val="067D17"/>
+          <w:sz w:val="20"/>
+          <w:szCs w:val="20"/>
+          <w:lang w:val="en-GB" w:eastAsia="en-GB"/>
+        </w:rPr>
+        <w:t>PatientResult.doctorId</w:t>
+      </w:r>
+      <w:proofErr w:type="spellEnd"/>
+    </w:p>
+    <w:p>
+      <w:pPr>
+        <w:widowControl/>
+        <w:adjustRightInd w:val="0"/>
+        <w:rPr>
+          <w:rFonts w:ascii="AppleSystemUIFont" w:eastAsiaTheme="minorHAnsi" w:hAnsi="AppleSystemUIFont" w:cs="AppleSystemUIFont"/>
+          <w:sz w:val="24"/>
+          <w:szCs w:val="24"/>
+          <w:lang w:val="en-GB"/>
+        </w:rPr>
+      </w:pPr>
+    </w:p>
+    <w:p>
+      <w:pPr>
+        <w:spacing w:before="80"/>
+        <w:ind w:right="2518"/>
+        <w:rPr>
+          <w:rFonts w:ascii="AppleSystemUIFont" w:eastAsiaTheme="minorHAnsi" w:hAnsi="AppleSystemUIFont" w:cs="AppleSystemUIFont"/>
+          <w:sz w:val="24"/>
+          <w:szCs w:val="24"/>
+          <w:lang w:val="en-GB"/>
+        </w:rPr>
+      </w:pPr>
+    </w:p>
+    <w:p>
+      <w:pPr>
+        <w:spacing w:before="80"/>
+        <w:ind w:right="2518"/>
+        <w:rPr>
+          <w:rFonts w:ascii="AppleSystemUIFont" w:eastAsiaTheme="minorHAnsi" w:hAnsi="AppleSystemUIFont" w:cs="AppleSystemUIFont"/>
+          <w:sz w:val="24"/>
+          <w:szCs w:val="24"/>
+          <w:lang w:val="en-GB"/>
+        </w:rPr>
+      </w:pPr>
+    </w:p>
+    <w:p>
+      <w:pPr>
+        <w:spacing w:before="80"/>
+        <w:ind w:right="2518"/>
+        <w:rPr>
+          <w:rFonts w:ascii="AppleSystemUIFont" w:eastAsiaTheme="minorHAnsi" w:hAnsi="AppleSystemUIFont" w:cs="AppleSystemUIFont"/>
+          <w:sz w:val="24"/>
+          <w:szCs w:val="24"/>
+          <w:lang w:val="en-GB"/>
+        </w:rPr>
+      </w:pPr>
+    </w:p>
+    <w:p>
+      <w:pPr>
+        <w:spacing w:before="80"/>
+        <w:ind w:right="2518"/>
+        <w:rPr>
+          <w:rFonts w:ascii="AppleSystemUIFont" w:eastAsiaTheme="minorHAnsi" w:hAnsi="AppleSystemUIFont" w:cs="AppleSystemUIFont"/>
+          <w:sz w:val="24"/>
+          <w:szCs w:val="24"/>
+          <w:lang w:val="en-GB"/>
+        </w:rPr>
+      </w:pPr>
+    </w:p>
+    <w:p>
+      <w:pPr>
+        <w:spacing w:before="80"/>
+        <w:ind w:right="2518"/>
+        <w:rPr>
+          <w:b/>
+        </w:rPr>
+      </w:pPr>
+    </w:p>
+    <w:p>
+      <w:pPr>
+        <w:spacing w:before="80"/>
+        <w:ind w:left="2500" w:right="2518"/>
+        <w:jc w:val="center"/>
+        <w:rPr>
+          <w:b/>
+        </w:rPr>
+      </w:pPr>
+    </w:p>
+    <w:p>
+      <w:pPr>
+        <w:spacing w:before="80"/>
+        <w:ind w:left="2500" w:right="2518"/>
+        <w:jc w:val="center"/>
+        <w:rPr>
+          <w:b/>
+        </w:rPr>
+      </w:pPr>
+    </w:p>
+    <w:p>
+      <w:pPr>
+        <w:spacing w:before="80"/>
+        <w:ind w:left="2500" w:right="2518"/>
+        <w:jc w:val="center"/>
+        <w:rPr>
+          <w:b/>
+        </w:rPr>
+      </w:pPr>
+    </w:p>
+    <w:p>
+      <w:pPr>
+        <w:spacing w:before="80"/>
+        <w:ind w:left="2500" w:right="2518"/>
+        <w:jc w:val="center"/>
+        <w:rPr>
+          <w:b/>
+        </w:rPr>
+      </w:pPr>
+    </w:p>
+    <w:p>
+      <w:pPr>
+        <w:spacing w:before="80"/>
+        <w:ind w:left="2500" w:right="2518"/>
+        <w:jc w:val="center"/>
+        <w:rPr>
+          <w:b/>
+        </w:rPr>
+      </w:pPr>
+    </w:p>
+    <w:p>
+      <w:pPr>
+        <w:spacing w:before="80"/>
+        <w:ind w:left="2500" w:right="2518"/>
+        <w:jc w:val="center"/>
+        <w:rPr>
+          <w:b/>
+        </w:rPr>
+      </w:pPr>
+    </w:p>
+    <w:p>
+      <w:pPr>
+        <w:spacing w:before="80"/>
+        <w:ind w:left="2500" w:right="2518"/>
+        <w:jc w:val="center"/>
+        <w:rPr>
+          <w:b/>
+        </w:rPr>
+      </w:pPr>
+    </w:p>
+    <w:p>
+      <w:pPr>
+        <w:spacing w:before="80"/>
+        <w:ind w:left="2500" w:right="2518"/>
+        <w:jc w:val="center"/>
+        <w:rPr>
+          <w:b/>
+        </w:rPr>
+      </w:pPr>
+    </w:p>
+    <w:p>
+      <w:pPr>
+        <w:spacing w:before="80"/>
+        <w:ind w:left="2500" w:right="2518"/>
+        <w:jc w:val="center"/>
+        <w:rPr>
+          <w:b/>
+        </w:rPr>
+      </w:pPr>
+    </w:p>
+    <w:p>
+      <w:pPr>
+        <w:spacing w:before="80"/>
+        <w:ind w:left="2500" w:right="2518"/>
+        <w:jc w:val="center"/>
+        <w:rPr>
+          <w:b/>
+        </w:rPr>
+      </w:pPr>
+    </w:p>
+    <w:p>
+      <w:pPr>
+        <w:spacing w:before="80"/>
+        <w:ind w:left="2500" w:right="2518"/>
+        <w:jc w:val="center"/>
+        <w:rPr>
+          <w:b/>
+        </w:rPr>
+      </w:pPr>
+    </w:p>
+    <w:p>
+      <w:pPr>
+        <w:spacing w:before="80"/>
+        <w:ind w:left="2500" w:right="2518"/>
+        <w:jc w:val="center"/>
+        <w:rPr>
+          <w:b/>
+        </w:rPr>
+      </w:pPr>
+    </w:p>
+    <w:p>
+      <w:pPr>
+        <w:spacing w:before="80"/>
+        <w:ind w:left="2500" w:right="2518"/>
+        <w:jc w:val="center"/>
+        <w:rPr>
+          <w:b/>
+        </w:rPr>
+      </w:pPr>
+    </w:p>
+    <w:p>
+      <w:pPr>
+        <w:spacing w:before="80"/>
+        <w:ind w:left="2500" w:right="2518"/>
+        <w:jc w:val="center"/>
+        <w:rPr>
+          <w:b/>
+        </w:rPr>
+      </w:pPr>
+    </w:p>
+    <w:p>
+      <w:pPr>
+        <w:spacing w:before="80"/>
+        <w:ind w:left="2500" w:right="2518"/>
+        <w:jc w:val="center"/>
+        <w:rPr>
+          <w:b/>
+        </w:rPr>
+      </w:pPr>
+    </w:p>
+    <w:p>
+      <w:pPr>
+        <w:spacing w:before="80"/>
+        <w:ind w:left="2500" w:right="2518"/>
+        <w:jc w:val="center"/>
+        <w:rPr>
+          <w:b/>
+        </w:rPr>
+      </w:pPr>
+    </w:p>
+    <w:p>
+      <w:pPr>
+        <w:spacing w:before="80"/>
+        <w:ind w:left="2500" w:right="2518"/>
+        <w:jc w:val="center"/>
+        <w:rPr>
+          <w:b/>
+        </w:rPr>
+      </w:pPr>
+    </w:p>
+    <w:p>
+      <w:pPr>
+        <w:spacing w:before="80"/>
+        <w:ind w:left="2500" w:right="2518"/>
+        <w:jc w:val="center"/>
+        <w:rPr>
+          <w:b/>
+        </w:rPr>
+      </w:pPr>
+    </w:p>
+    <w:p>
+      <w:pPr>
+        <w:spacing w:before="80"/>
+        <w:ind w:left="2500" w:right="2518"/>
+        <w:jc w:val="center"/>
+        <w:rPr>
+          <w:b/>
+        </w:rPr>
+      </w:pPr>
+    </w:p>
+    <w:p>
+      <w:pPr>
+        <w:spacing w:before="80"/>
+        <w:ind w:left="2500" w:right="2518"/>
+        <w:jc w:val="center"/>
+        <w:rPr>
+          <w:b/>
+        </w:rPr>
+      </w:pPr>
+    </w:p>
+    <w:p>
+      <w:pPr>
+        <w:spacing w:before="80"/>
+        <w:ind w:left="2500" w:right="2518"/>
+        <w:jc w:val="center"/>
+        <w:rPr>
+          <w:b/>
+        </w:rPr>
+      </w:pPr>
+    </w:p>
+    <w:p>
+      <w:pPr>
+        <w:spacing w:before="80"/>
+        <w:ind w:left="2500" w:right="2518"/>
+        <w:jc w:val="center"/>
+        <w:rPr>
+          <w:b/>
+        </w:rPr>
+      </w:pPr>
+    </w:p>
+    <w:p>
+      <w:pPr>
+        <w:spacing w:before="80"/>
+        <w:ind w:left="2500" w:right="2518"/>
+        <w:jc w:val="center"/>
+        <w:rPr>
+          <w:b/>
+        </w:rPr>
+      </w:pPr>
+    </w:p>
+    <w:p>
+      <w:pPr>
+        <w:spacing w:before="80"/>
+        <w:ind w:left="2500" w:right="2518"/>
+        <w:jc w:val="center"/>
+        <w:rPr>
+          <w:b/>
+        </w:rPr>
+      </w:pPr>
+    </w:p>
+    <w:p>
+      <w:pPr>
+        <w:spacing w:before="80"/>
+        <w:ind w:left="2500" w:right="2518"/>
+        <w:jc w:val="center"/>
+        <w:rPr>
+          <w:b/>
+        </w:rPr>
+      </w:pPr>
+    </w:p>
+    <w:p>
+      <w:pPr>
+        <w:spacing w:before="80"/>
+        <w:ind w:left="2500" w:right="2518"/>
+        <w:jc w:val="center"/>
+        <w:rPr>
+          <w:b/>
+        </w:rPr>
+      </w:pPr>
+    </w:p>
+    <w:p>
+      <w:pPr>
+        <w:spacing w:before="80"/>
+        <w:ind w:left="2500" w:right="2518"/>
+        <w:jc w:val="center"/>
+        <w:rPr>
+          <w:b/>
+        </w:rPr>
+      </w:pPr>
+    </w:p>
+    <w:p>
+      <w:pPr>
+        <w:spacing w:before="80"/>
+        <w:ind w:left="2500" w:right="2518"/>
+        <w:jc w:val="center"/>
+        <w:rPr>
+          <w:b/>
+        </w:rPr>
+      </w:pPr>
+    </w:p>
+    <w:p>
+      <w:pPr>
+        <w:spacing w:before="80"/>
+        <w:ind w:left="2500" w:right="2518"/>
+        <w:jc w:val="center"/>
+        <w:rPr>
+          <w:b/>
+        </w:rPr>
+      </w:pPr>
+    </w:p>
+    <w:p>
+      <w:pPr>
+        <w:spacing w:before="80"/>
+        <w:ind w:left="2500" w:right="2518"/>
+        <w:jc w:val="center"/>
+        <w:rPr>
+          <w:b/>
+        </w:rPr>
+      </w:pPr>
+    </w:p>
+    <w:p>
+      <w:pPr>
+        <w:spacing w:before="80"/>
+        <w:ind w:left="2500" w:right="2518"/>
+        <w:jc w:val="center"/>
+        <w:rPr>
+          <w:b/>
+        </w:rPr>
+      </w:pPr>
+    </w:p>
+    <w:p>
+      <w:pPr>
+        <w:spacing w:before="80"/>
+        <w:ind w:left="2500" w:right="2518"/>
+        <w:jc w:val="center"/>
+        <w:rPr>
+          <w:b/>
+        </w:rPr>
+      </w:pPr>
+    </w:p>
+    <w:p>
+      <w:pPr>
+        <w:spacing w:before="80"/>
+        <w:ind w:left="2500" w:right="2518"/>
+        <w:jc w:val="center"/>
+        <w:rPr>
+          <w:b/>
+        </w:rPr>
+      </w:pPr>
+    </w:p>
+    <w:p>
+      <w:pPr>
+        <w:spacing w:before="80"/>
+        <w:ind w:left="2500" w:right="2518"/>
+        <w:jc w:val="center"/>
+        <w:rPr>
+          <w:b/>
+        </w:rPr>
+      </w:pPr>
+    </w:p>
+    <w:p>
+      <w:pPr>
+        <w:spacing w:before="80"/>
+        <w:ind w:left="2500" w:right="2518"/>
+        <w:jc w:val="center"/>
+        <w:rPr>
+          <w:b/>
+        </w:rPr>
+      </w:pPr>
+    </w:p>
+    <w:p>
+      <w:pPr>
+        <w:spacing w:before="80"/>
+        <w:ind w:left="2500" w:right="2518"/>
+        <w:jc w:val="center"/>
+        <w:rPr>
+          <w:b/>
+        </w:rPr>
+      </w:pPr>
+    </w:p>
+    <w:p>
+      <w:pPr>
+        <w:spacing w:before="80"/>
+        <w:ind w:left="2500" w:right="2518"/>
+        <w:jc w:val="center"/>
+        <w:rPr>
+          <w:b/>
+        </w:rPr>
+      </w:pPr>
+    </w:p>
+    <w:p>
+      <w:pPr>
+        <w:spacing w:before="80"/>
+        <w:ind w:left="2500" w:right="2518"/>
+        <w:jc w:val="center"/>
+        <w:rPr>
+          <w:b/>
+        </w:rPr>
+      </w:pPr>
+    </w:p>
+    <w:p>
+      <w:pPr>
+        <w:spacing w:before="80"/>
+        <w:ind w:left="2500" w:right="2518"/>
+        <w:jc w:val="center"/>
+        <w:rPr>
+          <w:b/>
+        </w:rPr>
+      </w:pPr>
+    </w:p>
+    <w:p>
+      <w:pPr>
+        <w:spacing w:before="80"/>
+        <w:ind w:left="2500" w:right="2518"/>
+        <w:jc w:val="center"/>
+        <w:rPr>
+          <w:b/>
+        </w:rPr>
+      </w:pPr>
+    </w:p>
+    <w:p>
+      <w:pPr>
+        <w:spacing w:before="80"/>
+        <w:ind w:left="2500" w:right="2518"/>
+        <w:jc w:val="center"/>
+        <w:rPr>
+          <w:b/>
+        </w:rPr>
+      </w:pPr>
+      <w:r>
+        <w:rPr>
+          <w:b/>
+        </w:rPr>
+        <w:t>CODE &amp; SCREENSHOT</w:t>
+      </w:r>
+    </w:p>
+    <w:p>
+      <w:pPr>
+        <w:ind w:left="2501" w:right="2518"/>
+        <w:jc w:val="center"/>
+        <w:rPr>
+          <w:b/>
+        </w:rPr>
+      </w:pPr>
+      <w:r>
+        <w:rPr>
+          <w:b/>
+        </w:rPr>
+        <w:t>(All .java and .xml files)</w:t>
+      </w:r>
+    </w:p>
+    <w:p/>
+    <w:p>
+      <w:pPr>
+        <w:pStyle w:val="ListParagraph"/>
+        <w:numPr>
+          <w:ilvl w:val="0"/>
+          <w:numId w:val="4"/>
+        </w:numPr>
+        <w:rPr>
+          <w:b/>
+          <w:bCs/>
+        </w:rPr>
+      </w:pPr>
+      <w:r>
+        <w:rPr>
+          <w:b/>
+          <w:bCs/>
+        </w:rPr>
+        <w:t>AndroidManifest.xml</w:t>
+      </w:r>
+    </w:p>
+    <w:p/>
+    <w:p>
+      <w:pPr>
+        <w:widowControl/>
+        <w:shd w:val="clear" w:color="auto" w:fill="FFFFFF"/>
+        <w:tabs>
+          <w:tab w:val="left" w:pos="916"/>
+          <w:tab w:val="left" w:pos="1832"/>
+          <w:tab w:val="left" w:pos="2748"/>
+          <w:tab w:val="left" w:pos="3664"/>
+          <w:tab w:val="left" w:pos="4580"/>
+          <w:tab w:val="left" w:pos="5496"/>
+          <w:tab w:val="left" w:pos="6412"/>
+          <w:tab w:val="left" w:pos="7328"/>
+          <w:tab w:val="left" w:pos="8244"/>
+          <w:tab w:val="left" w:pos="9160"/>
+          <w:tab w:val="left" w:pos="10076"/>
+          <w:tab w:val="left" w:pos="10992"/>
+          <w:tab w:val="left" w:pos="11908"/>
+          <w:tab w:val="left" w:pos="12824"/>
+          <w:tab w:val="left" w:pos="13740"/>
+          <w:tab w:val="left" w:pos="14656"/>
+        </w:tabs>
+        <w:autoSpaceDE/>
+        <w:autoSpaceDN/>
         <w:rPr>
           <w:rFonts w:ascii="Courier New" w:hAnsi="Courier New" w:cs="Courier New"/>
           <w:color w:val="080808"/>
@@ -1585,6 +4133,16 @@
           <w:lang w:val="en-GB" w:eastAsia="en-GB"/>
         </w:rPr>
         <w:br/>
+      </w:r>
+      <w:r>
+        <w:rPr>
+          <w:rFonts w:ascii="Courier New" w:hAnsi="Courier New" w:cs="Courier New"/>
+          <w:color w:val="080808"/>
+          <w:sz w:val="20"/>
+          <w:szCs w:val="20"/>
+          <w:lang w:val="en-GB" w:eastAsia="en-GB"/>
+        </w:rPr>
+        <w:lastRenderedPageBreak/>
         <w:t xml:space="preserve">    &lt;</w:t>
       </w:r>
       <w:r>
@@ -4231,16 +6789,6 @@
           <w:lang w:val="en-GB" w:eastAsia="en-GB"/>
         </w:rPr>
         <w:br/>
-      </w:r>
-      <w:r>
-        <w:rPr>
-          <w:rFonts w:ascii="Courier New" w:hAnsi="Courier New" w:cs="Courier New"/>
-          <w:color w:val="067D17"/>
-          <w:sz w:val="20"/>
-          <w:szCs w:val="20"/>
-          <w:lang w:val="en-GB" w:eastAsia="en-GB"/>
-        </w:rPr>
-        <w:lastRenderedPageBreak/>
         <w:t xml:space="preserve">            </w:t>
       </w:r>
       <w:proofErr w:type="spellStart"/>
@@ -4804,57 +7352,7 @@
           <w:sz w:val="22"/>
           <w:szCs w:val="22"/>
         </w:rPr>
-        <w:t>Splash</w:t>
-      </w:r>
-      <w:r>
-        <w:rPr>
-          <w:b/>
-          <w:bCs/>
-          <w:color w:val="000000"/>
-          <w:sz w:val="22"/>
-          <w:szCs w:val="22"/>
-        </w:rPr>
-        <w:t xml:space="preserve"> </w:t>
-      </w:r>
-      <w:r>
-        <w:rPr>
-          <w:b/>
-          <w:bCs/>
-          <w:color w:val="000000"/>
-          <w:sz w:val="22"/>
-          <w:szCs w:val="22"/>
-        </w:rPr>
-        <w:t>Screen</w:t>
-      </w:r>
-      <w:r>
-        <w:rPr>
-          <w:b/>
-          <w:bCs/>
-          <w:color w:val="000000"/>
-          <w:sz w:val="22"/>
-          <w:szCs w:val="22"/>
-        </w:rPr>
-        <w:t xml:space="preserve"> </w:t>
-      </w:r>
-      <w:r>
-        <w:rPr>
-          <w:b/>
-          <w:bCs/>
-          <w:color w:val="000000"/>
-          <w:sz w:val="22"/>
-          <w:szCs w:val="22"/>
-        </w:rPr>
-        <w:t>Activity</w:t>
-      </w:r>
-      <w:r>
-        <w:rPr>
-          <w:b/>
-          <w:bCs/>
-          <w:color w:val="000000"/>
-          <w:sz w:val="22"/>
-          <w:szCs w:val="22"/>
-        </w:rPr>
-        <w:t xml:space="preserve"> Screen</w:t>
+        <w:t>Splash Screen Activity Screen</w:t>
       </w:r>
     </w:p>
     <w:p>
@@ -4878,13 +7376,7 @@
         <w:rPr>
           <w:color w:val="0033B3"/>
         </w:rPr>
-        <w:t>c</w:t>
-      </w:r>
-      <w:r>
-        <w:rPr>
-          <w:color w:val="0033B3"/>
-        </w:rPr>
-        <w:t xml:space="preserve">lass </w:t>
+        <w:t xml:space="preserve">class </w:t>
       </w:r>
       <w:proofErr w:type="spellStart"/>
       <w:proofErr w:type="gramStart"/>
@@ -6077,13 +8569,7 @@
         <w:rPr>
           <w:color w:val="080808"/>
         </w:rPr>
-        <w:t xml:space="preserve">2.1 </w:t>
-      </w:r>
-      <w:r>
-        <w:rPr>
-          <w:color w:val="080808"/>
-        </w:rPr>
-        <w:t>Filtering the doctors</w:t>
+        <w:t>2.1 Filtering the doctors</w:t>
       </w:r>
     </w:p>
     <w:p>
@@ -6127,21 +8613,7 @@
         <w:rPr>
           <w:color w:val="0033B3"/>
         </w:rPr>
-        <w:t xml:space="preserve">private </w:t>
-      </w:r>
-      <w:proofErr w:type="spellStart"/>
-      <w:r>
-        <w:rPr>
-          <w:color w:val="0033B3"/>
-        </w:rPr>
-        <w:t>val</w:t>
-      </w:r>
-      <w:proofErr w:type="spellEnd"/>
-      <w:r>
-        <w:rPr>
-          <w:color w:val="0033B3"/>
-        </w:rPr>
-        <w:t xml:space="preserve"> </w:t>
+        <w:t xml:space="preserve">private val </w:t>
       </w:r>
       <w:r>
         <w:rPr>
@@ -6420,6 +8892,14 @@
           <w:color w:val="871094"/>
         </w:rPr>
         <w:br/>
+      </w:r>
+      <w:r>
+        <w:rPr>
+          <w:i/>
+          <w:iCs/>
+          <w:color w:val="871094"/>
+        </w:rPr>
+        <w:lastRenderedPageBreak/>
         <w:t xml:space="preserve">        </w:t>
       </w:r>
       <w:r>
@@ -8168,12 +10648,6 @@
           <w:color w:val="067D17"/>
         </w:rPr>
         <w:br/>
-      </w:r>
-      <w:r>
-        <w:rPr>
-          <w:color w:val="067D17"/>
-        </w:rPr>
-        <w:lastRenderedPageBreak/>
         <w:t xml:space="preserve">            </w:t>
       </w:r>
       <w:r>
@@ -8473,6 +10947,12 @@
           <w:color w:val="080808"/>
         </w:rPr>
         <w:br/>
+      </w:r>
+      <w:r>
+        <w:rPr>
+          <w:color w:val="080808"/>
+        </w:rPr>
+        <w:lastRenderedPageBreak/>
         <w:t xml:space="preserve">        }</w:t>
       </w:r>
       <w:r>
@@ -10416,12 +12896,6 @@
           <w:color w:val="080808"/>
         </w:rPr>
         <w:br/>
-      </w:r>
-      <w:r>
-        <w:rPr>
-          <w:color w:val="080808"/>
-        </w:rPr>
-        <w:lastRenderedPageBreak/>
         <w:t xml:space="preserve">                                </w:t>
       </w:r>
       <w:r>
@@ -10754,6 +13228,7 @@
         <w:rPr>
           <w:color w:val="871094"/>
         </w:rPr>
+        <w:lastRenderedPageBreak/>
         <w:t>context</w:t>
       </w:r>
       <w:r>
@@ -10995,6 +13470,1386 @@
           <w:b/>
           <w:bCs/>
         </w:rPr>
+      </w:pPr>
+    </w:p>
+    <w:p>
+      <w:pPr>
+        <w:rPr>
+          <w:b/>
+          <w:bCs/>
+        </w:rPr>
+      </w:pPr>
+      <w:r>
+        <w:rPr>
+          <w:b/>
+          <w:bCs/>
+        </w:rPr>
+        <w:br w:type="page"/>
+      </w:r>
+    </w:p>
+    <w:p>
+      <w:pPr>
+        <w:pStyle w:val="ListParagraph"/>
+        <w:widowControl/>
+        <w:numPr>
+          <w:ilvl w:val="0"/>
+          <w:numId w:val="4"/>
+        </w:numPr>
+        <w:shd w:val="clear" w:color="auto" w:fill="FFFFFF"/>
+        <w:tabs>
+          <w:tab w:val="left" w:pos="916"/>
+          <w:tab w:val="left" w:pos="1832"/>
+          <w:tab w:val="left" w:pos="2748"/>
+          <w:tab w:val="left" w:pos="3664"/>
+          <w:tab w:val="left" w:pos="4580"/>
+          <w:tab w:val="left" w:pos="5496"/>
+          <w:tab w:val="left" w:pos="6412"/>
+          <w:tab w:val="left" w:pos="7328"/>
+          <w:tab w:val="left" w:pos="8244"/>
+          <w:tab w:val="left" w:pos="9160"/>
+          <w:tab w:val="left" w:pos="10076"/>
+          <w:tab w:val="left" w:pos="10992"/>
+          <w:tab w:val="left" w:pos="11908"/>
+          <w:tab w:val="left" w:pos="12824"/>
+          <w:tab w:val="left" w:pos="13740"/>
+          <w:tab w:val="left" w:pos="14656"/>
+        </w:tabs>
+        <w:autoSpaceDE/>
+        <w:autoSpaceDN/>
+        <w:rPr>
+          <w:rFonts w:ascii="Courier New" w:hAnsi="Courier New" w:cs="Courier New"/>
+          <w:b/>
+          <w:bCs/>
+          <w:color w:val="000000" w:themeColor="text1"/>
+          <w:sz w:val="20"/>
+          <w:szCs w:val="20"/>
+          <w:lang w:val="en-GB" w:eastAsia="en-GB"/>
+        </w:rPr>
+      </w:pPr>
+      <w:r>
+        <w:rPr>
+          <w:rFonts w:ascii="Courier New" w:hAnsi="Courier New" w:cs="Courier New"/>
+          <w:b/>
+          <w:bCs/>
+          <w:color w:val="000000" w:themeColor="text1"/>
+          <w:sz w:val="20"/>
+          <w:szCs w:val="20"/>
+          <w:lang w:val="en-GB" w:eastAsia="en-GB"/>
+        </w:rPr>
+        <w:lastRenderedPageBreak/>
+        <w:t>Models</w:t>
+      </w:r>
+    </w:p>
+    <w:p>
+      <w:pPr>
+        <w:widowControl/>
+        <w:shd w:val="clear" w:color="auto" w:fill="FFFFFF"/>
+        <w:tabs>
+          <w:tab w:val="left" w:pos="916"/>
+          <w:tab w:val="left" w:pos="1832"/>
+          <w:tab w:val="left" w:pos="2748"/>
+          <w:tab w:val="left" w:pos="3664"/>
+          <w:tab w:val="left" w:pos="4580"/>
+          <w:tab w:val="left" w:pos="5496"/>
+          <w:tab w:val="left" w:pos="6412"/>
+          <w:tab w:val="left" w:pos="7328"/>
+          <w:tab w:val="left" w:pos="8244"/>
+          <w:tab w:val="left" w:pos="9160"/>
+          <w:tab w:val="left" w:pos="10076"/>
+          <w:tab w:val="left" w:pos="10992"/>
+          <w:tab w:val="left" w:pos="11908"/>
+          <w:tab w:val="left" w:pos="12824"/>
+          <w:tab w:val="left" w:pos="13740"/>
+          <w:tab w:val="left" w:pos="14656"/>
+        </w:tabs>
+        <w:autoSpaceDE/>
+        <w:autoSpaceDN/>
+        <w:rPr>
+          <w:rFonts w:ascii="Courier New" w:hAnsi="Courier New" w:cs="Courier New"/>
+          <w:color w:val="9E880D"/>
+          <w:sz w:val="20"/>
+          <w:szCs w:val="20"/>
+          <w:lang w:val="en-GB" w:eastAsia="en-GB"/>
+        </w:rPr>
+      </w:pPr>
+    </w:p>
+    <w:p>
+      <w:pPr>
+        <w:widowControl/>
+        <w:shd w:val="clear" w:color="auto" w:fill="FFFFFF"/>
+        <w:tabs>
+          <w:tab w:val="left" w:pos="916"/>
+          <w:tab w:val="left" w:pos="1832"/>
+          <w:tab w:val="left" w:pos="2748"/>
+          <w:tab w:val="left" w:pos="3664"/>
+          <w:tab w:val="left" w:pos="4580"/>
+          <w:tab w:val="left" w:pos="5496"/>
+          <w:tab w:val="left" w:pos="6412"/>
+          <w:tab w:val="left" w:pos="7328"/>
+          <w:tab w:val="left" w:pos="8244"/>
+          <w:tab w:val="left" w:pos="9160"/>
+          <w:tab w:val="left" w:pos="10076"/>
+          <w:tab w:val="left" w:pos="10992"/>
+          <w:tab w:val="left" w:pos="11908"/>
+          <w:tab w:val="left" w:pos="12824"/>
+          <w:tab w:val="left" w:pos="13740"/>
+          <w:tab w:val="left" w:pos="14656"/>
+        </w:tabs>
+        <w:autoSpaceDE/>
+        <w:autoSpaceDN/>
+        <w:rPr>
+          <w:rFonts w:ascii="Courier New" w:hAnsi="Courier New" w:cs="Courier New"/>
+          <w:color w:val="9E880D"/>
+          <w:sz w:val="20"/>
+          <w:szCs w:val="20"/>
+          <w:lang w:val="en-GB" w:eastAsia="en-GB"/>
+        </w:rPr>
+      </w:pPr>
+    </w:p>
+    <w:p>
+      <w:pPr>
+        <w:widowControl/>
+        <w:shd w:val="clear" w:color="auto" w:fill="FFFFFF"/>
+        <w:tabs>
+          <w:tab w:val="left" w:pos="916"/>
+          <w:tab w:val="left" w:pos="1832"/>
+          <w:tab w:val="left" w:pos="2748"/>
+          <w:tab w:val="left" w:pos="3664"/>
+          <w:tab w:val="left" w:pos="4580"/>
+          <w:tab w:val="left" w:pos="5496"/>
+          <w:tab w:val="left" w:pos="6412"/>
+          <w:tab w:val="left" w:pos="7328"/>
+          <w:tab w:val="left" w:pos="8244"/>
+          <w:tab w:val="left" w:pos="9160"/>
+          <w:tab w:val="left" w:pos="10076"/>
+          <w:tab w:val="left" w:pos="10992"/>
+          <w:tab w:val="left" w:pos="11908"/>
+          <w:tab w:val="left" w:pos="12824"/>
+          <w:tab w:val="left" w:pos="13740"/>
+          <w:tab w:val="left" w:pos="14656"/>
+        </w:tabs>
+        <w:autoSpaceDE/>
+        <w:autoSpaceDN/>
+        <w:rPr>
+          <w:rFonts w:ascii="Courier New" w:hAnsi="Courier New" w:cs="Courier New"/>
+          <w:color w:val="080808"/>
+          <w:sz w:val="20"/>
+          <w:szCs w:val="20"/>
+          <w:lang w:val="en-GB" w:eastAsia="en-GB"/>
+        </w:rPr>
+      </w:pPr>
+      <w:r>
+        <w:rPr>
+          <w:rFonts w:ascii="Courier New" w:hAnsi="Courier New" w:cs="Courier New"/>
+          <w:color w:val="9E880D"/>
+          <w:sz w:val="20"/>
+          <w:szCs w:val="20"/>
+          <w:lang w:val="en-GB" w:eastAsia="en-GB"/>
+        </w:rPr>
+        <w:t>@Dao</w:t>
+      </w:r>
+      <w:r>
+        <w:rPr>
+          <w:rFonts w:ascii="Courier New" w:hAnsi="Courier New" w:cs="Courier New"/>
+          <w:color w:val="9E880D"/>
+          <w:sz w:val="20"/>
+          <w:szCs w:val="20"/>
+          <w:lang w:val="en-GB" w:eastAsia="en-GB"/>
+        </w:rPr>
+        <w:br/>
+      </w:r>
+      <w:r>
+        <w:rPr>
+          <w:rFonts w:ascii="Courier New" w:hAnsi="Courier New" w:cs="Courier New"/>
+          <w:color w:val="0033B3"/>
+          <w:sz w:val="20"/>
+          <w:szCs w:val="20"/>
+          <w:lang w:val="en-GB" w:eastAsia="en-GB"/>
+        </w:rPr>
+        <w:t xml:space="preserve">interface </w:t>
+      </w:r>
+      <w:proofErr w:type="spellStart"/>
+      <w:r>
+        <w:rPr>
+          <w:rFonts w:ascii="Courier New" w:hAnsi="Courier New" w:cs="Courier New"/>
+          <w:color w:val="000000"/>
+          <w:sz w:val="20"/>
+          <w:szCs w:val="20"/>
+          <w:lang w:val="en-GB" w:eastAsia="en-GB"/>
+        </w:rPr>
+        <w:t>DoctorDao</w:t>
+      </w:r>
+      <w:proofErr w:type="spellEnd"/>
+      <w:r>
+        <w:rPr>
+          <w:rFonts w:ascii="Courier New" w:hAnsi="Courier New" w:cs="Courier New"/>
+          <w:color w:val="000000"/>
+          <w:sz w:val="20"/>
+          <w:szCs w:val="20"/>
+          <w:lang w:val="en-GB" w:eastAsia="en-GB"/>
+        </w:rPr>
+        <w:t xml:space="preserve"> </w:t>
+      </w:r>
+      <w:r>
+        <w:rPr>
+          <w:rFonts w:ascii="Courier New" w:hAnsi="Courier New" w:cs="Courier New"/>
+          <w:color w:val="080808"/>
+          <w:sz w:val="20"/>
+          <w:szCs w:val="20"/>
+          <w:lang w:val="en-GB" w:eastAsia="en-GB"/>
+        </w:rPr>
+        <w:t>{</w:t>
+      </w:r>
+      <w:r>
+        <w:rPr>
+          <w:rFonts w:ascii="Courier New" w:hAnsi="Courier New" w:cs="Courier New"/>
+          <w:color w:val="080808"/>
+          <w:sz w:val="20"/>
+          <w:szCs w:val="20"/>
+          <w:lang w:val="en-GB" w:eastAsia="en-GB"/>
+        </w:rPr>
+        <w:br/>
+        <w:t xml:space="preserve">    </w:t>
+      </w:r>
+      <w:r>
+        <w:rPr>
+          <w:rFonts w:ascii="Courier New" w:hAnsi="Courier New" w:cs="Courier New"/>
+          <w:color w:val="9E880D"/>
+          <w:sz w:val="20"/>
+          <w:szCs w:val="20"/>
+          <w:lang w:val="en-GB" w:eastAsia="en-GB"/>
+        </w:rPr>
+        <w:t>@Insert</w:t>
+      </w:r>
+      <w:r>
+        <w:rPr>
+          <w:rFonts w:ascii="Courier New" w:hAnsi="Courier New" w:cs="Courier New"/>
+          <w:color w:val="9E880D"/>
+          <w:sz w:val="20"/>
+          <w:szCs w:val="20"/>
+          <w:lang w:val="en-GB" w:eastAsia="en-GB"/>
+        </w:rPr>
+        <w:br/>
+        <w:t xml:space="preserve">    </w:t>
+      </w:r>
+      <w:r>
+        <w:rPr>
+          <w:rFonts w:ascii="Courier New" w:hAnsi="Courier New" w:cs="Courier New"/>
+          <w:color w:val="0033B3"/>
+          <w:sz w:val="20"/>
+          <w:szCs w:val="20"/>
+          <w:lang w:val="en-GB" w:eastAsia="en-GB"/>
+        </w:rPr>
+        <w:t xml:space="preserve">suspend fun </w:t>
+      </w:r>
+      <w:proofErr w:type="spellStart"/>
+      <w:r>
+        <w:rPr>
+          <w:rFonts w:ascii="Courier New" w:hAnsi="Courier New" w:cs="Courier New"/>
+          <w:color w:val="00627A"/>
+          <w:sz w:val="20"/>
+          <w:szCs w:val="20"/>
+          <w:lang w:val="en-GB" w:eastAsia="en-GB"/>
+        </w:rPr>
+        <w:t>insertDoctor</w:t>
+      </w:r>
+      <w:proofErr w:type="spellEnd"/>
+      <w:r>
+        <w:rPr>
+          <w:rFonts w:ascii="Courier New" w:hAnsi="Courier New" w:cs="Courier New"/>
+          <w:color w:val="080808"/>
+          <w:sz w:val="20"/>
+          <w:szCs w:val="20"/>
+          <w:lang w:val="en-GB" w:eastAsia="en-GB"/>
+        </w:rPr>
+        <w:t xml:space="preserve">(doctor: </w:t>
+      </w:r>
+      <w:proofErr w:type="spellStart"/>
+      <w:r>
+        <w:rPr>
+          <w:rFonts w:ascii="Courier New" w:hAnsi="Courier New" w:cs="Courier New"/>
+          <w:color w:val="000000"/>
+          <w:sz w:val="20"/>
+          <w:szCs w:val="20"/>
+          <w:lang w:val="en-GB" w:eastAsia="en-GB"/>
+        </w:rPr>
+        <w:t>DoctorEnt</w:t>
+      </w:r>
+      <w:proofErr w:type="spellEnd"/>
+      <w:r>
+        <w:rPr>
+          <w:rFonts w:ascii="Courier New" w:hAnsi="Courier New" w:cs="Courier New"/>
+          <w:color w:val="080808"/>
+          <w:sz w:val="20"/>
+          <w:szCs w:val="20"/>
+          <w:lang w:val="en-GB" w:eastAsia="en-GB"/>
+        </w:rPr>
+        <w:t xml:space="preserve">): </w:t>
+      </w:r>
+      <w:r>
+        <w:rPr>
+          <w:rFonts w:ascii="Courier New" w:hAnsi="Courier New" w:cs="Courier New"/>
+          <w:color w:val="000000"/>
+          <w:sz w:val="20"/>
+          <w:szCs w:val="20"/>
+          <w:lang w:val="en-GB" w:eastAsia="en-GB"/>
+        </w:rPr>
+        <w:t>Long</w:t>
+      </w:r>
+      <w:r>
+        <w:rPr>
+          <w:rFonts w:ascii="Courier New" w:hAnsi="Courier New" w:cs="Courier New"/>
+          <w:color w:val="000000"/>
+          <w:sz w:val="20"/>
+          <w:szCs w:val="20"/>
+          <w:lang w:val="en-GB" w:eastAsia="en-GB"/>
+        </w:rPr>
+        <w:br/>
+      </w:r>
+      <w:r>
+        <w:rPr>
+          <w:rFonts w:ascii="Courier New" w:hAnsi="Courier New" w:cs="Courier New"/>
+          <w:color w:val="000000"/>
+          <w:sz w:val="20"/>
+          <w:szCs w:val="20"/>
+          <w:lang w:val="en-GB" w:eastAsia="en-GB"/>
+        </w:rPr>
+        <w:br/>
+        <w:t xml:space="preserve">    </w:t>
+      </w:r>
+      <w:r>
+        <w:rPr>
+          <w:rFonts w:ascii="Courier New" w:hAnsi="Courier New" w:cs="Courier New"/>
+          <w:color w:val="9E880D"/>
+          <w:sz w:val="20"/>
+          <w:szCs w:val="20"/>
+          <w:lang w:val="en-GB" w:eastAsia="en-GB"/>
+        </w:rPr>
+        <w:t>@Query</w:t>
+      </w:r>
+      <w:r>
+        <w:rPr>
+          <w:rFonts w:ascii="Courier New" w:hAnsi="Courier New" w:cs="Courier New"/>
+          <w:color w:val="080808"/>
+          <w:sz w:val="20"/>
+          <w:szCs w:val="20"/>
+          <w:lang w:val="en-GB" w:eastAsia="en-GB"/>
+        </w:rPr>
+        <w:t>(</w:t>
+      </w:r>
+      <w:r>
+        <w:rPr>
+          <w:rFonts w:ascii="Courier New" w:hAnsi="Courier New" w:cs="Courier New"/>
+          <w:color w:val="067D17"/>
+          <w:sz w:val="20"/>
+          <w:szCs w:val="20"/>
+          <w:lang w:val="en-GB" w:eastAsia="en-GB"/>
+        </w:rPr>
+        <w:t xml:space="preserve">"Select </w:t>
+      </w:r>
+      <w:proofErr w:type="spellStart"/>
+      <w:r>
+        <w:rPr>
+          <w:rFonts w:ascii="Courier New" w:hAnsi="Courier New" w:cs="Courier New"/>
+          <w:color w:val="067D17"/>
+          <w:sz w:val="20"/>
+          <w:szCs w:val="20"/>
+          <w:lang w:val="en-GB" w:eastAsia="en-GB"/>
+        </w:rPr>
+        <w:t>doctorId</w:t>
+      </w:r>
+      <w:proofErr w:type="spellEnd"/>
+      <w:r>
+        <w:rPr>
+          <w:rFonts w:ascii="Courier New" w:hAnsi="Courier New" w:cs="Courier New"/>
+          <w:color w:val="067D17"/>
+          <w:sz w:val="20"/>
+          <w:szCs w:val="20"/>
+          <w:lang w:val="en-GB" w:eastAsia="en-GB"/>
+        </w:rPr>
+        <w:t xml:space="preserve"> from </w:t>
+      </w:r>
+      <w:proofErr w:type="spellStart"/>
+      <w:r>
+        <w:rPr>
+          <w:rFonts w:ascii="Courier New" w:hAnsi="Courier New" w:cs="Courier New"/>
+          <w:color w:val="067D17"/>
+          <w:sz w:val="20"/>
+          <w:szCs w:val="20"/>
+          <w:lang w:val="en-GB" w:eastAsia="en-GB"/>
+        </w:rPr>
+        <w:t>DoctorEnt</w:t>
+      </w:r>
+      <w:proofErr w:type="spellEnd"/>
+      <w:r>
+        <w:rPr>
+          <w:rFonts w:ascii="Courier New" w:hAnsi="Courier New" w:cs="Courier New"/>
+          <w:color w:val="067D17"/>
+          <w:sz w:val="20"/>
+          <w:szCs w:val="20"/>
+          <w:lang w:val="en-GB" w:eastAsia="en-GB"/>
+        </w:rPr>
+        <w:t xml:space="preserve"> where </w:t>
+      </w:r>
+      <w:proofErr w:type="spellStart"/>
+      <w:r>
+        <w:rPr>
+          <w:rFonts w:ascii="Courier New" w:hAnsi="Courier New" w:cs="Courier New"/>
+          <w:color w:val="067D17"/>
+          <w:sz w:val="20"/>
+          <w:szCs w:val="20"/>
+          <w:lang w:val="en-GB" w:eastAsia="en-GB"/>
+        </w:rPr>
+        <w:t>doctorPhone</w:t>
+      </w:r>
+      <w:proofErr w:type="spellEnd"/>
+      <w:r>
+        <w:rPr>
+          <w:rFonts w:ascii="Courier New" w:hAnsi="Courier New" w:cs="Courier New"/>
+          <w:color w:val="067D17"/>
+          <w:sz w:val="20"/>
+          <w:szCs w:val="20"/>
+          <w:lang w:val="en-GB" w:eastAsia="en-GB"/>
+        </w:rPr>
+        <w:t xml:space="preserve"> =:</w:t>
+      </w:r>
+      <w:proofErr w:type="spellStart"/>
+      <w:r>
+        <w:rPr>
+          <w:rFonts w:ascii="Courier New" w:hAnsi="Courier New" w:cs="Courier New"/>
+          <w:color w:val="067D17"/>
+          <w:sz w:val="20"/>
+          <w:szCs w:val="20"/>
+          <w:lang w:val="en-GB" w:eastAsia="en-GB"/>
+        </w:rPr>
+        <w:t>doctorPhone</w:t>
+      </w:r>
+      <w:proofErr w:type="spellEnd"/>
+      <w:r>
+        <w:rPr>
+          <w:rFonts w:ascii="Courier New" w:hAnsi="Courier New" w:cs="Courier New"/>
+          <w:color w:val="067D17"/>
+          <w:sz w:val="20"/>
+          <w:szCs w:val="20"/>
+          <w:lang w:val="en-GB" w:eastAsia="en-GB"/>
+        </w:rPr>
+        <w:t xml:space="preserve"> and </w:t>
+      </w:r>
+      <w:proofErr w:type="spellStart"/>
+      <w:r>
+        <w:rPr>
+          <w:rFonts w:ascii="Courier New" w:hAnsi="Courier New" w:cs="Courier New"/>
+          <w:color w:val="067D17"/>
+          <w:sz w:val="20"/>
+          <w:szCs w:val="20"/>
+          <w:lang w:val="en-GB" w:eastAsia="en-GB"/>
+        </w:rPr>
+        <w:t>doctorPassword</w:t>
+      </w:r>
+      <w:proofErr w:type="spellEnd"/>
+      <w:r>
+        <w:rPr>
+          <w:rFonts w:ascii="Courier New" w:hAnsi="Courier New" w:cs="Courier New"/>
+          <w:color w:val="067D17"/>
+          <w:sz w:val="20"/>
+          <w:szCs w:val="20"/>
+          <w:lang w:val="en-GB" w:eastAsia="en-GB"/>
+        </w:rPr>
+        <w:t>=:</w:t>
+      </w:r>
+      <w:proofErr w:type="spellStart"/>
+      <w:r>
+        <w:rPr>
+          <w:rFonts w:ascii="Courier New" w:hAnsi="Courier New" w:cs="Courier New"/>
+          <w:color w:val="067D17"/>
+          <w:sz w:val="20"/>
+          <w:szCs w:val="20"/>
+          <w:lang w:val="en-GB" w:eastAsia="en-GB"/>
+        </w:rPr>
+        <w:t>doctorPassword</w:t>
+      </w:r>
+      <w:proofErr w:type="spellEnd"/>
+      <w:r>
+        <w:rPr>
+          <w:rFonts w:ascii="Courier New" w:hAnsi="Courier New" w:cs="Courier New"/>
+          <w:color w:val="067D17"/>
+          <w:sz w:val="20"/>
+          <w:szCs w:val="20"/>
+          <w:lang w:val="en-GB" w:eastAsia="en-GB"/>
+        </w:rPr>
+        <w:t xml:space="preserve"> limit 1"</w:t>
+      </w:r>
+      <w:r>
+        <w:rPr>
+          <w:rFonts w:ascii="Courier New" w:hAnsi="Courier New" w:cs="Courier New"/>
+          <w:color w:val="080808"/>
+          <w:sz w:val="20"/>
+          <w:szCs w:val="20"/>
+          <w:lang w:val="en-GB" w:eastAsia="en-GB"/>
+        </w:rPr>
+        <w:t>)</w:t>
+      </w:r>
+      <w:r>
+        <w:rPr>
+          <w:rFonts w:ascii="Courier New" w:hAnsi="Courier New" w:cs="Courier New"/>
+          <w:color w:val="080808"/>
+          <w:sz w:val="20"/>
+          <w:szCs w:val="20"/>
+          <w:lang w:val="en-GB" w:eastAsia="en-GB"/>
+        </w:rPr>
+        <w:br/>
+        <w:t xml:space="preserve">    </w:t>
+      </w:r>
+      <w:r>
+        <w:rPr>
+          <w:rFonts w:ascii="Courier New" w:hAnsi="Courier New" w:cs="Courier New"/>
+          <w:color w:val="0033B3"/>
+          <w:sz w:val="20"/>
+          <w:szCs w:val="20"/>
+          <w:lang w:val="en-GB" w:eastAsia="en-GB"/>
+        </w:rPr>
+        <w:t xml:space="preserve">suspend fun </w:t>
+      </w:r>
+      <w:proofErr w:type="spellStart"/>
+      <w:r>
+        <w:rPr>
+          <w:rFonts w:ascii="Courier New" w:hAnsi="Courier New" w:cs="Courier New"/>
+          <w:color w:val="00627A"/>
+          <w:sz w:val="20"/>
+          <w:szCs w:val="20"/>
+          <w:lang w:val="en-GB" w:eastAsia="en-GB"/>
+        </w:rPr>
+        <w:t>doctorLogin</w:t>
+      </w:r>
+      <w:proofErr w:type="spellEnd"/>
+      <w:r>
+        <w:rPr>
+          <w:rFonts w:ascii="Courier New" w:hAnsi="Courier New" w:cs="Courier New"/>
+          <w:color w:val="080808"/>
+          <w:sz w:val="20"/>
+          <w:szCs w:val="20"/>
+          <w:lang w:val="en-GB" w:eastAsia="en-GB"/>
+        </w:rPr>
+        <w:t>(</w:t>
+      </w:r>
+      <w:proofErr w:type="spellStart"/>
+      <w:r>
+        <w:rPr>
+          <w:rFonts w:ascii="Courier New" w:hAnsi="Courier New" w:cs="Courier New"/>
+          <w:color w:val="080808"/>
+          <w:sz w:val="20"/>
+          <w:szCs w:val="20"/>
+          <w:lang w:val="en-GB" w:eastAsia="en-GB"/>
+        </w:rPr>
+        <w:t>doctorPhone</w:t>
+      </w:r>
+      <w:proofErr w:type="spellEnd"/>
+      <w:r>
+        <w:rPr>
+          <w:rFonts w:ascii="Courier New" w:hAnsi="Courier New" w:cs="Courier New"/>
+          <w:color w:val="080808"/>
+          <w:sz w:val="20"/>
+          <w:szCs w:val="20"/>
+          <w:lang w:val="en-GB" w:eastAsia="en-GB"/>
+        </w:rPr>
+        <w:t xml:space="preserve">: </w:t>
+      </w:r>
+      <w:r>
+        <w:rPr>
+          <w:rFonts w:ascii="Courier New" w:hAnsi="Courier New" w:cs="Courier New"/>
+          <w:color w:val="000000"/>
+          <w:sz w:val="20"/>
+          <w:szCs w:val="20"/>
+          <w:lang w:val="en-GB" w:eastAsia="en-GB"/>
+        </w:rPr>
+        <w:t>String</w:t>
+      </w:r>
+      <w:r>
+        <w:rPr>
+          <w:rFonts w:ascii="Courier New" w:hAnsi="Courier New" w:cs="Courier New"/>
+          <w:color w:val="080808"/>
+          <w:sz w:val="20"/>
+          <w:szCs w:val="20"/>
+          <w:lang w:val="en-GB" w:eastAsia="en-GB"/>
+        </w:rPr>
+        <w:t xml:space="preserve">, </w:t>
+      </w:r>
+      <w:proofErr w:type="spellStart"/>
+      <w:r>
+        <w:rPr>
+          <w:rFonts w:ascii="Courier New" w:hAnsi="Courier New" w:cs="Courier New"/>
+          <w:color w:val="080808"/>
+          <w:sz w:val="20"/>
+          <w:szCs w:val="20"/>
+          <w:lang w:val="en-GB" w:eastAsia="en-GB"/>
+        </w:rPr>
+        <w:t>doctorPassword</w:t>
+      </w:r>
+      <w:proofErr w:type="spellEnd"/>
+      <w:r>
+        <w:rPr>
+          <w:rFonts w:ascii="Courier New" w:hAnsi="Courier New" w:cs="Courier New"/>
+          <w:color w:val="080808"/>
+          <w:sz w:val="20"/>
+          <w:szCs w:val="20"/>
+          <w:lang w:val="en-GB" w:eastAsia="en-GB"/>
+        </w:rPr>
+        <w:t xml:space="preserve">: </w:t>
+      </w:r>
+      <w:r>
+        <w:rPr>
+          <w:rFonts w:ascii="Courier New" w:hAnsi="Courier New" w:cs="Courier New"/>
+          <w:color w:val="000000"/>
+          <w:sz w:val="20"/>
+          <w:szCs w:val="20"/>
+          <w:lang w:val="en-GB" w:eastAsia="en-GB"/>
+        </w:rPr>
+        <w:t>String</w:t>
+      </w:r>
+      <w:r>
+        <w:rPr>
+          <w:rFonts w:ascii="Courier New" w:hAnsi="Courier New" w:cs="Courier New"/>
+          <w:color w:val="080808"/>
+          <w:sz w:val="20"/>
+          <w:szCs w:val="20"/>
+          <w:lang w:val="en-GB" w:eastAsia="en-GB"/>
+        </w:rPr>
+        <w:t xml:space="preserve">): </w:t>
+      </w:r>
+      <w:r>
+        <w:rPr>
+          <w:rFonts w:ascii="Courier New" w:hAnsi="Courier New" w:cs="Courier New"/>
+          <w:color w:val="000000"/>
+          <w:sz w:val="20"/>
+          <w:szCs w:val="20"/>
+          <w:lang w:val="en-GB" w:eastAsia="en-GB"/>
+        </w:rPr>
+        <w:t>List</w:t>
+      </w:r>
+      <w:r>
+        <w:rPr>
+          <w:rFonts w:ascii="Courier New" w:hAnsi="Courier New" w:cs="Courier New"/>
+          <w:color w:val="080808"/>
+          <w:sz w:val="20"/>
+          <w:szCs w:val="20"/>
+          <w:lang w:val="en-GB" w:eastAsia="en-GB"/>
+        </w:rPr>
+        <w:t>&lt;</w:t>
+      </w:r>
+      <w:r>
+        <w:rPr>
+          <w:rFonts w:ascii="Courier New" w:hAnsi="Courier New" w:cs="Courier New"/>
+          <w:color w:val="000000"/>
+          <w:sz w:val="20"/>
+          <w:szCs w:val="20"/>
+          <w:lang w:val="en-GB" w:eastAsia="en-GB"/>
+        </w:rPr>
+        <w:t>Long</w:t>
+      </w:r>
+      <w:r>
+        <w:rPr>
+          <w:rFonts w:ascii="Courier New" w:hAnsi="Courier New" w:cs="Courier New"/>
+          <w:color w:val="080808"/>
+          <w:sz w:val="20"/>
+          <w:szCs w:val="20"/>
+          <w:lang w:val="en-GB" w:eastAsia="en-GB"/>
+        </w:rPr>
+        <w:t>&gt;</w:t>
+      </w:r>
+      <w:r>
+        <w:rPr>
+          <w:rFonts w:ascii="Courier New" w:hAnsi="Courier New" w:cs="Courier New"/>
+          <w:color w:val="080808"/>
+          <w:sz w:val="20"/>
+          <w:szCs w:val="20"/>
+          <w:lang w:val="en-GB" w:eastAsia="en-GB"/>
+        </w:rPr>
+        <w:br/>
+      </w:r>
+      <w:r>
+        <w:rPr>
+          <w:rFonts w:ascii="Courier New" w:hAnsi="Courier New" w:cs="Courier New"/>
+          <w:color w:val="080808"/>
+          <w:sz w:val="20"/>
+          <w:szCs w:val="20"/>
+          <w:lang w:val="en-GB" w:eastAsia="en-GB"/>
+        </w:rPr>
+        <w:br/>
+        <w:t xml:space="preserve">    </w:t>
+      </w:r>
+      <w:r>
+        <w:rPr>
+          <w:rFonts w:ascii="Courier New" w:hAnsi="Courier New" w:cs="Courier New"/>
+          <w:color w:val="9E880D"/>
+          <w:sz w:val="20"/>
+          <w:szCs w:val="20"/>
+          <w:lang w:val="en-GB" w:eastAsia="en-GB"/>
+        </w:rPr>
+        <w:t>@Query</w:t>
+      </w:r>
+      <w:r>
+        <w:rPr>
+          <w:rFonts w:ascii="Courier New" w:hAnsi="Courier New" w:cs="Courier New"/>
+          <w:color w:val="080808"/>
+          <w:sz w:val="20"/>
+          <w:szCs w:val="20"/>
+          <w:lang w:val="en-GB" w:eastAsia="en-GB"/>
+        </w:rPr>
+        <w:t>(</w:t>
+      </w:r>
+      <w:r>
+        <w:rPr>
+          <w:rFonts w:ascii="Courier New" w:hAnsi="Courier New" w:cs="Courier New"/>
+          <w:color w:val="067D17"/>
+          <w:sz w:val="20"/>
+          <w:szCs w:val="20"/>
+          <w:lang w:val="en-GB" w:eastAsia="en-GB"/>
+        </w:rPr>
+        <w:t xml:space="preserve">"Select * from </w:t>
+      </w:r>
+      <w:proofErr w:type="spellStart"/>
+      <w:r>
+        <w:rPr>
+          <w:rFonts w:ascii="Courier New" w:hAnsi="Courier New" w:cs="Courier New"/>
+          <w:color w:val="067D17"/>
+          <w:sz w:val="20"/>
+          <w:szCs w:val="20"/>
+          <w:lang w:val="en-GB" w:eastAsia="en-GB"/>
+        </w:rPr>
+        <w:t>DoctorEnt</w:t>
+      </w:r>
+      <w:proofErr w:type="spellEnd"/>
+      <w:r>
+        <w:rPr>
+          <w:rFonts w:ascii="Courier New" w:hAnsi="Courier New" w:cs="Courier New"/>
+          <w:color w:val="067D17"/>
+          <w:sz w:val="20"/>
+          <w:szCs w:val="20"/>
+          <w:lang w:val="en-GB" w:eastAsia="en-GB"/>
+        </w:rPr>
+        <w:t xml:space="preserve"> where </w:t>
+      </w:r>
+      <w:proofErr w:type="spellStart"/>
+      <w:r>
+        <w:rPr>
+          <w:rFonts w:ascii="Courier New" w:hAnsi="Courier New" w:cs="Courier New"/>
+          <w:color w:val="067D17"/>
+          <w:sz w:val="20"/>
+          <w:szCs w:val="20"/>
+          <w:lang w:val="en-GB" w:eastAsia="en-GB"/>
+        </w:rPr>
+        <w:t>doctorId</w:t>
+      </w:r>
+      <w:proofErr w:type="spellEnd"/>
+      <w:r>
+        <w:rPr>
+          <w:rFonts w:ascii="Courier New" w:hAnsi="Courier New" w:cs="Courier New"/>
+          <w:color w:val="067D17"/>
+          <w:sz w:val="20"/>
+          <w:szCs w:val="20"/>
+          <w:lang w:val="en-GB" w:eastAsia="en-GB"/>
+        </w:rPr>
+        <w:t>=:</w:t>
+      </w:r>
+      <w:proofErr w:type="spellStart"/>
+      <w:r>
+        <w:rPr>
+          <w:rFonts w:ascii="Courier New" w:hAnsi="Courier New" w:cs="Courier New"/>
+          <w:color w:val="067D17"/>
+          <w:sz w:val="20"/>
+          <w:szCs w:val="20"/>
+          <w:lang w:val="en-GB" w:eastAsia="en-GB"/>
+        </w:rPr>
+        <w:t>doctorId</w:t>
+      </w:r>
+      <w:proofErr w:type="spellEnd"/>
+      <w:r>
+        <w:rPr>
+          <w:rFonts w:ascii="Courier New" w:hAnsi="Courier New" w:cs="Courier New"/>
+          <w:color w:val="067D17"/>
+          <w:sz w:val="20"/>
+          <w:szCs w:val="20"/>
+          <w:lang w:val="en-GB" w:eastAsia="en-GB"/>
+        </w:rPr>
+        <w:t xml:space="preserve"> limit 1"</w:t>
+      </w:r>
+      <w:r>
+        <w:rPr>
+          <w:rFonts w:ascii="Courier New" w:hAnsi="Courier New" w:cs="Courier New"/>
+          <w:color w:val="080808"/>
+          <w:sz w:val="20"/>
+          <w:szCs w:val="20"/>
+          <w:lang w:val="en-GB" w:eastAsia="en-GB"/>
+        </w:rPr>
+        <w:t>)</w:t>
+      </w:r>
+      <w:r>
+        <w:rPr>
+          <w:rFonts w:ascii="Courier New" w:hAnsi="Courier New" w:cs="Courier New"/>
+          <w:color w:val="080808"/>
+          <w:sz w:val="20"/>
+          <w:szCs w:val="20"/>
+          <w:lang w:val="en-GB" w:eastAsia="en-GB"/>
+        </w:rPr>
+        <w:br/>
+        <w:t xml:space="preserve">    </w:t>
+      </w:r>
+      <w:r>
+        <w:rPr>
+          <w:rFonts w:ascii="Courier New" w:hAnsi="Courier New" w:cs="Courier New"/>
+          <w:color w:val="0033B3"/>
+          <w:sz w:val="20"/>
+          <w:szCs w:val="20"/>
+          <w:lang w:val="en-GB" w:eastAsia="en-GB"/>
+        </w:rPr>
+        <w:t xml:space="preserve">fun </w:t>
+      </w:r>
+      <w:proofErr w:type="spellStart"/>
+      <w:r>
+        <w:rPr>
+          <w:rFonts w:ascii="Courier New" w:hAnsi="Courier New" w:cs="Courier New"/>
+          <w:color w:val="00627A"/>
+          <w:sz w:val="20"/>
+          <w:szCs w:val="20"/>
+          <w:lang w:val="en-GB" w:eastAsia="en-GB"/>
+        </w:rPr>
+        <w:t>getDoctorById</w:t>
+      </w:r>
+      <w:proofErr w:type="spellEnd"/>
+      <w:r>
+        <w:rPr>
+          <w:rFonts w:ascii="Courier New" w:hAnsi="Courier New" w:cs="Courier New"/>
+          <w:color w:val="080808"/>
+          <w:sz w:val="20"/>
+          <w:szCs w:val="20"/>
+          <w:lang w:val="en-GB" w:eastAsia="en-GB"/>
+        </w:rPr>
+        <w:t>(</w:t>
+      </w:r>
+      <w:proofErr w:type="spellStart"/>
+      <w:r>
+        <w:rPr>
+          <w:rFonts w:ascii="Courier New" w:hAnsi="Courier New" w:cs="Courier New"/>
+          <w:color w:val="080808"/>
+          <w:sz w:val="20"/>
+          <w:szCs w:val="20"/>
+          <w:lang w:val="en-GB" w:eastAsia="en-GB"/>
+        </w:rPr>
+        <w:t>doctorId</w:t>
+      </w:r>
+      <w:proofErr w:type="spellEnd"/>
+      <w:r>
+        <w:rPr>
+          <w:rFonts w:ascii="Courier New" w:hAnsi="Courier New" w:cs="Courier New"/>
+          <w:color w:val="080808"/>
+          <w:sz w:val="20"/>
+          <w:szCs w:val="20"/>
+          <w:lang w:val="en-GB" w:eastAsia="en-GB"/>
+        </w:rPr>
+        <w:t xml:space="preserve">: </w:t>
+      </w:r>
+      <w:r>
+        <w:rPr>
+          <w:rFonts w:ascii="Courier New" w:hAnsi="Courier New" w:cs="Courier New"/>
+          <w:color w:val="000000"/>
+          <w:sz w:val="20"/>
+          <w:szCs w:val="20"/>
+          <w:lang w:val="en-GB" w:eastAsia="en-GB"/>
+        </w:rPr>
+        <w:t>Long</w:t>
+      </w:r>
+      <w:r>
+        <w:rPr>
+          <w:rFonts w:ascii="Courier New" w:hAnsi="Courier New" w:cs="Courier New"/>
+          <w:color w:val="080808"/>
+          <w:sz w:val="20"/>
+          <w:szCs w:val="20"/>
+          <w:lang w:val="en-GB" w:eastAsia="en-GB"/>
+        </w:rPr>
+        <w:t xml:space="preserve">): </w:t>
+      </w:r>
+      <w:proofErr w:type="spellStart"/>
+      <w:r>
+        <w:rPr>
+          <w:rFonts w:ascii="Courier New" w:hAnsi="Courier New" w:cs="Courier New"/>
+          <w:color w:val="000000"/>
+          <w:sz w:val="20"/>
+          <w:szCs w:val="20"/>
+          <w:lang w:val="en-GB" w:eastAsia="en-GB"/>
+        </w:rPr>
+        <w:t>LiveData</w:t>
+      </w:r>
+      <w:proofErr w:type="spellEnd"/>
+      <w:r>
+        <w:rPr>
+          <w:rFonts w:ascii="Courier New" w:hAnsi="Courier New" w:cs="Courier New"/>
+          <w:color w:val="080808"/>
+          <w:sz w:val="20"/>
+          <w:szCs w:val="20"/>
+          <w:lang w:val="en-GB" w:eastAsia="en-GB"/>
+        </w:rPr>
+        <w:t>&lt;</w:t>
+      </w:r>
+      <w:r>
+        <w:rPr>
+          <w:rFonts w:ascii="Courier New" w:hAnsi="Courier New" w:cs="Courier New"/>
+          <w:color w:val="000000"/>
+          <w:sz w:val="20"/>
+          <w:szCs w:val="20"/>
+          <w:lang w:val="en-GB" w:eastAsia="en-GB"/>
+        </w:rPr>
+        <w:t>List</w:t>
+      </w:r>
+      <w:r>
+        <w:rPr>
+          <w:rFonts w:ascii="Courier New" w:hAnsi="Courier New" w:cs="Courier New"/>
+          <w:color w:val="080808"/>
+          <w:sz w:val="20"/>
+          <w:szCs w:val="20"/>
+          <w:lang w:val="en-GB" w:eastAsia="en-GB"/>
+        </w:rPr>
+        <w:t>&lt;</w:t>
+      </w:r>
+      <w:proofErr w:type="spellStart"/>
+      <w:r>
+        <w:rPr>
+          <w:rFonts w:ascii="Courier New" w:hAnsi="Courier New" w:cs="Courier New"/>
+          <w:color w:val="000000"/>
+          <w:sz w:val="20"/>
+          <w:szCs w:val="20"/>
+          <w:lang w:val="en-GB" w:eastAsia="en-GB"/>
+        </w:rPr>
+        <w:t>DoctorEnt</w:t>
+      </w:r>
+      <w:proofErr w:type="spellEnd"/>
+      <w:r>
+        <w:rPr>
+          <w:rFonts w:ascii="Courier New" w:hAnsi="Courier New" w:cs="Courier New"/>
+          <w:color w:val="080808"/>
+          <w:sz w:val="20"/>
+          <w:szCs w:val="20"/>
+          <w:lang w:val="en-GB" w:eastAsia="en-GB"/>
+        </w:rPr>
+        <w:t>&gt;&gt;</w:t>
+      </w:r>
+      <w:r>
+        <w:rPr>
+          <w:rFonts w:ascii="Courier New" w:hAnsi="Courier New" w:cs="Courier New"/>
+          <w:color w:val="080808"/>
+          <w:sz w:val="20"/>
+          <w:szCs w:val="20"/>
+          <w:lang w:val="en-GB" w:eastAsia="en-GB"/>
+        </w:rPr>
+        <w:br/>
+      </w:r>
+      <w:r>
+        <w:rPr>
+          <w:rFonts w:ascii="Courier New" w:hAnsi="Courier New" w:cs="Courier New"/>
+          <w:color w:val="080808"/>
+          <w:sz w:val="20"/>
+          <w:szCs w:val="20"/>
+          <w:lang w:val="en-GB" w:eastAsia="en-GB"/>
+        </w:rPr>
+        <w:br/>
+        <w:t xml:space="preserve">    </w:t>
+      </w:r>
+      <w:r>
+        <w:rPr>
+          <w:rFonts w:ascii="Courier New" w:hAnsi="Courier New" w:cs="Courier New"/>
+          <w:color w:val="9E880D"/>
+          <w:sz w:val="20"/>
+          <w:szCs w:val="20"/>
+          <w:lang w:val="en-GB" w:eastAsia="en-GB"/>
+        </w:rPr>
+        <w:t>@Transaction</w:t>
+      </w:r>
+      <w:r>
+        <w:rPr>
+          <w:rFonts w:ascii="Courier New" w:hAnsi="Courier New" w:cs="Courier New"/>
+          <w:color w:val="9E880D"/>
+          <w:sz w:val="20"/>
+          <w:szCs w:val="20"/>
+          <w:lang w:val="en-GB" w:eastAsia="en-GB"/>
+        </w:rPr>
+        <w:br/>
+        <w:t xml:space="preserve">    @Insert</w:t>
+      </w:r>
+      <w:r>
+        <w:rPr>
+          <w:rFonts w:ascii="Courier New" w:hAnsi="Courier New" w:cs="Courier New"/>
+          <w:color w:val="080808"/>
+          <w:sz w:val="20"/>
+          <w:szCs w:val="20"/>
+          <w:lang w:val="en-GB" w:eastAsia="en-GB"/>
+        </w:rPr>
+        <w:t xml:space="preserve">(onConflict = </w:t>
+      </w:r>
+      <w:proofErr w:type="spellStart"/>
+      <w:r>
+        <w:rPr>
+          <w:rFonts w:ascii="Courier New" w:hAnsi="Courier New" w:cs="Courier New"/>
+          <w:color w:val="9E880D"/>
+          <w:sz w:val="20"/>
+          <w:szCs w:val="20"/>
+          <w:lang w:val="en-GB" w:eastAsia="en-GB"/>
+        </w:rPr>
+        <w:t>OnConflictStrategy</w:t>
+      </w:r>
+      <w:r>
+        <w:rPr>
+          <w:rFonts w:ascii="Courier New" w:hAnsi="Courier New" w:cs="Courier New"/>
+          <w:color w:val="080808"/>
+          <w:sz w:val="20"/>
+          <w:szCs w:val="20"/>
+          <w:lang w:val="en-GB" w:eastAsia="en-GB"/>
+        </w:rPr>
+        <w:t>.</w:t>
+      </w:r>
+      <w:r>
+        <w:rPr>
+          <w:rFonts w:ascii="Courier New" w:hAnsi="Courier New" w:cs="Courier New"/>
+          <w:i/>
+          <w:iCs/>
+          <w:color w:val="871094"/>
+          <w:sz w:val="20"/>
+          <w:szCs w:val="20"/>
+          <w:lang w:val="en-GB" w:eastAsia="en-GB"/>
+        </w:rPr>
+        <w:t>IGNORE</w:t>
+      </w:r>
+      <w:proofErr w:type="spellEnd"/>
+      <w:r>
+        <w:rPr>
+          <w:rFonts w:ascii="Courier New" w:hAnsi="Courier New" w:cs="Courier New"/>
+          <w:color w:val="080808"/>
+          <w:sz w:val="20"/>
+          <w:szCs w:val="20"/>
+          <w:lang w:val="en-GB" w:eastAsia="en-GB"/>
+        </w:rPr>
+        <w:t>)</w:t>
+      </w:r>
+      <w:r>
+        <w:rPr>
+          <w:rFonts w:ascii="Courier New" w:hAnsi="Courier New" w:cs="Courier New"/>
+          <w:color w:val="080808"/>
+          <w:sz w:val="20"/>
+          <w:szCs w:val="20"/>
+          <w:lang w:val="en-GB" w:eastAsia="en-GB"/>
+        </w:rPr>
+        <w:br/>
+        <w:t xml:space="preserve">    </w:t>
+      </w:r>
+      <w:r>
+        <w:rPr>
+          <w:rFonts w:ascii="Courier New" w:hAnsi="Courier New" w:cs="Courier New"/>
+          <w:color w:val="0033B3"/>
+          <w:sz w:val="20"/>
+          <w:szCs w:val="20"/>
+          <w:lang w:val="en-GB" w:eastAsia="en-GB"/>
+        </w:rPr>
+        <w:t xml:space="preserve">suspend fun </w:t>
+      </w:r>
+      <w:proofErr w:type="spellStart"/>
+      <w:r>
+        <w:rPr>
+          <w:rFonts w:ascii="Courier New" w:hAnsi="Courier New" w:cs="Courier New"/>
+          <w:color w:val="00627A"/>
+          <w:sz w:val="20"/>
+          <w:szCs w:val="20"/>
+          <w:lang w:val="en-GB" w:eastAsia="en-GB"/>
+        </w:rPr>
+        <w:t>insertCertifications</w:t>
+      </w:r>
+      <w:proofErr w:type="spellEnd"/>
+      <w:r>
+        <w:rPr>
+          <w:rFonts w:ascii="Courier New" w:hAnsi="Courier New" w:cs="Courier New"/>
+          <w:color w:val="080808"/>
+          <w:sz w:val="20"/>
+          <w:szCs w:val="20"/>
+          <w:lang w:val="en-GB" w:eastAsia="en-GB"/>
+        </w:rPr>
+        <w:t xml:space="preserve">(certifications: </w:t>
+      </w:r>
+      <w:r>
+        <w:rPr>
+          <w:rFonts w:ascii="Courier New" w:hAnsi="Courier New" w:cs="Courier New"/>
+          <w:color w:val="000000"/>
+          <w:sz w:val="20"/>
+          <w:szCs w:val="20"/>
+          <w:lang w:val="en-GB" w:eastAsia="en-GB"/>
+        </w:rPr>
+        <w:t>List</w:t>
+      </w:r>
+      <w:r>
+        <w:rPr>
+          <w:rFonts w:ascii="Courier New" w:hAnsi="Courier New" w:cs="Courier New"/>
+          <w:color w:val="080808"/>
+          <w:sz w:val="20"/>
+          <w:szCs w:val="20"/>
+          <w:lang w:val="en-GB" w:eastAsia="en-GB"/>
+        </w:rPr>
+        <w:t>&lt;</w:t>
+      </w:r>
+      <w:proofErr w:type="spellStart"/>
+      <w:r>
+        <w:rPr>
+          <w:rFonts w:ascii="Courier New" w:hAnsi="Courier New" w:cs="Courier New"/>
+          <w:color w:val="000000"/>
+          <w:sz w:val="20"/>
+          <w:szCs w:val="20"/>
+          <w:lang w:val="en-GB" w:eastAsia="en-GB"/>
+        </w:rPr>
+        <w:t>CertificationEnt</w:t>
+      </w:r>
+      <w:proofErr w:type="spellEnd"/>
+      <w:r>
+        <w:rPr>
+          <w:rFonts w:ascii="Courier New" w:hAnsi="Courier New" w:cs="Courier New"/>
+          <w:color w:val="080808"/>
+          <w:sz w:val="20"/>
+          <w:szCs w:val="20"/>
+          <w:lang w:val="en-GB" w:eastAsia="en-GB"/>
+        </w:rPr>
+        <w:t xml:space="preserve">&gt;): </w:t>
+      </w:r>
+      <w:r>
+        <w:rPr>
+          <w:rFonts w:ascii="Courier New" w:hAnsi="Courier New" w:cs="Courier New"/>
+          <w:color w:val="000000"/>
+          <w:sz w:val="20"/>
+          <w:szCs w:val="20"/>
+          <w:lang w:val="en-GB" w:eastAsia="en-GB"/>
+        </w:rPr>
+        <w:t>List</w:t>
+      </w:r>
+      <w:r>
+        <w:rPr>
+          <w:rFonts w:ascii="Courier New" w:hAnsi="Courier New" w:cs="Courier New"/>
+          <w:color w:val="080808"/>
+          <w:sz w:val="20"/>
+          <w:szCs w:val="20"/>
+          <w:lang w:val="en-GB" w:eastAsia="en-GB"/>
+        </w:rPr>
+        <w:t>&lt;</w:t>
+      </w:r>
+      <w:r>
+        <w:rPr>
+          <w:rFonts w:ascii="Courier New" w:hAnsi="Courier New" w:cs="Courier New"/>
+          <w:color w:val="000000"/>
+          <w:sz w:val="20"/>
+          <w:szCs w:val="20"/>
+          <w:lang w:val="en-GB" w:eastAsia="en-GB"/>
+        </w:rPr>
+        <w:t>Long</w:t>
+      </w:r>
+      <w:r>
+        <w:rPr>
+          <w:rFonts w:ascii="Courier New" w:hAnsi="Courier New" w:cs="Courier New"/>
+          <w:color w:val="080808"/>
+          <w:sz w:val="20"/>
+          <w:szCs w:val="20"/>
+          <w:lang w:val="en-GB" w:eastAsia="en-GB"/>
+        </w:rPr>
+        <w:t>&gt;</w:t>
+      </w:r>
+      <w:r>
+        <w:rPr>
+          <w:rFonts w:ascii="Courier New" w:hAnsi="Courier New" w:cs="Courier New"/>
+          <w:color w:val="080808"/>
+          <w:sz w:val="20"/>
+          <w:szCs w:val="20"/>
+          <w:lang w:val="en-GB" w:eastAsia="en-GB"/>
+        </w:rPr>
+        <w:br/>
+      </w:r>
+      <w:r>
+        <w:rPr>
+          <w:rFonts w:ascii="Courier New" w:hAnsi="Courier New" w:cs="Courier New"/>
+          <w:color w:val="080808"/>
+          <w:sz w:val="20"/>
+          <w:szCs w:val="20"/>
+          <w:lang w:val="en-GB" w:eastAsia="en-GB"/>
+        </w:rPr>
+        <w:br/>
+        <w:t xml:space="preserve">    </w:t>
+      </w:r>
+      <w:r>
+        <w:rPr>
+          <w:rFonts w:ascii="Courier New" w:hAnsi="Courier New" w:cs="Courier New"/>
+          <w:color w:val="9E880D"/>
+          <w:sz w:val="20"/>
+          <w:szCs w:val="20"/>
+          <w:lang w:val="en-GB" w:eastAsia="en-GB"/>
+        </w:rPr>
+        <w:t>@Insert</w:t>
+      </w:r>
+      <w:r>
+        <w:rPr>
+          <w:rFonts w:ascii="Courier New" w:hAnsi="Courier New" w:cs="Courier New"/>
+          <w:color w:val="9E880D"/>
+          <w:sz w:val="20"/>
+          <w:szCs w:val="20"/>
+          <w:lang w:val="en-GB" w:eastAsia="en-GB"/>
+        </w:rPr>
+        <w:br/>
+        <w:t xml:space="preserve">    </w:t>
+      </w:r>
+      <w:r>
+        <w:rPr>
+          <w:rFonts w:ascii="Courier New" w:hAnsi="Courier New" w:cs="Courier New"/>
+          <w:color w:val="0033B3"/>
+          <w:sz w:val="20"/>
+          <w:szCs w:val="20"/>
+          <w:lang w:val="en-GB" w:eastAsia="en-GB"/>
+        </w:rPr>
+        <w:t xml:space="preserve">suspend fun </w:t>
+      </w:r>
+      <w:proofErr w:type="spellStart"/>
+      <w:r>
+        <w:rPr>
+          <w:rFonts w:ascii="Courier New" w:hAnsi="Courier New" w:cs="Courier New"/>
+          <w:color w:val="00627A"/>
+          <w:sz w:val="20"/>
+          <w:szCs w:val="20"/>
+          <w:lang w:val="en-GB" w:eastAsia="en-GB"/>
+        </w:rPr>
+        <w:t>insertAvailabilities</w:t>
+      </w:r>
+      <w:proofErr w:type="spellEnd"/>
+      <w:r>
+        <w:rPr>
+          <w:rFonts w:ascii="Courier New" w:hAnsi="Courier New" w:cs="Courier New"/>
+          <w:color w:val="080808"/>
+          <w:sz w:val="20"/>
+          <w:szCs w:val="20"/>
+          <w:lang w:val="en-GB" w:eastAsia="en-GB"/>
+        </w:rPr>
+        <w:t xml:space="preserve">(availabilities: </w:t>
+      </w:r>
+      <w:r>
+        <w:rPr>
+          <w:rFonts w:ascii="Courier New" w:hAnsi="Courier New" w:cs="Courier New"/>
+          <w:color w:val="000000"/>
+          <w:sz w:val="20"/>
+          <w:szCs w:val="20"/>
+          <w:lang w:val="en-GB" w:eastAsia="en-GB"/>
+        </w:rPr>
+        <w:t>List</w:t>
+      </w:r>
+      <w:r>
+        <w:rPr>
+          <w:rFonts w:ascii="Courier New" w:hAnsi="Courier New" w:cs="Courier New"/>
+          <w:color w:val="080808"/>
+          <w:sz w:val="20"/>
+          <w:szCs w:val="20"/>
+          <w:lang w:val="en-GB" w:eastAsia="en-GB"/>
+        </w:rPr>
+        <w:t>&lt;</w:t>
+      </w:r>
+      <w:proofErr w:type="spellStart"/>
+      <w:r>
+        <w:rPr>
+          <w:rFonts w:ascii="Courier New" w:hAnsi="Courier New" w:cs="Courier New"/>
+          <w:color w:val="000000"/>
+          <w:sz w:val="20"/>
+          <w:szCs w:val="20"/>
+          <w:lang w:val="en-GB" w:eastAsia="en-GB"/>
+        </w:rPr>
+        <w:t>AvailabilityEnt</w:t>
+      </w:r>
+      <w:proofErr w:type="spellEnd"/>
+      <w:r>
+        <w:rPr>
+          <w:rFonts w:ascii="Courier New" w:hAnsi="Courier New" w:cs="Courier New"/>
+          <w:color w:val="080808"/>
+          <w:sz w:val="20"/>
+          <w:szCs w:val="20"/>
+          <w:lang w:val="en-GB" w:eastAsia="en-GB"/>
+        </w:rPr>
+        <w:t xml:space="preserve">&gt;): </w:t>
+      </w:r>
+      <w:r>
+        <w:rPr>
+          <w:rFonts w:ascii="Courier New" w:hAnsi="Courier New" w:cs="Courier New"/>
+          <w:color w:val="000000"/>
+          <w:sz w:val="20"/>
+          <w:szCs w:val="20"/>
+          <w:lang w:val="en-GB" w:eastAsia="en-GB"/>
+        </w:rPr>
+        <w:t>List</w:t>
+      </w:r>
+      <w:r>
+        <w:rPr>
+          <w:rFonts w:ascii="Courier New" w:hAnsi="Courier New" w:cs="Courier New"/>
+          <w:color w:val="080808"/>
+          <w:sz w:val="20"/>
+          <w:szCs w:val="20"/>
+          <w:lang w:val="en-GB" w:eastAsia="en-GB"/>
+        </w:rPr>
+        <w:t>&lt;</w:t>
+      </w:r>
+      <w:r>
+        <w:rPr>
+          <w:rFonts w:ascii="Courier New" w:hAnsi="Courier New" w:cs="Courier New"/>
+          <w:color w:val="000000"/>
+          <w:sz w:val="20"/>
+          <w:szCs w:val="20"/>
+          <w:lang w:val="en-GB" w:eastAsia="en-GB"/>
+        </w:rPr>
+        <w:t>Long</w:t>
+      </w:r>
+      <w:r>
+        <w:rPr>
+          <w:rFonts w:ascii="Courier New" w:hAnsi="Courier New" w:cs="Courier New"/>
+          <w:color w:val="080808"/>
+          <w:sz w:val="20"/>
+          <w:szCs w:val="20"/>
+          <w:lang w:val="en-GB" w:eastAsia="en-GB"/>
+        </w:rPr>
+        <w:t>&gt;</w:t>
+      </w:r>
+      <w:r>
+        <w:rPr>
+          <w:rFonts w:ascii="Courier New" w:hAnsi="Courier New" w:cs="Courier New"/>
+          <w:color w:val="080808"/>
+          <w:sz w:val="20"/>
+          <w:szCs w:val="20"/>
+          <w:lang w:val="en-GB" w:eastAsia="en-GB"/>
+        </w:rPr>
+        <w:br/>
+        <w:t>}</w:t>
+      </w:r>
+    </w:p>
+    <w:p>
+      <w:pPr>
+        <w:rPr>
+          <w:b/>
+          <w:bCs/>
+        </w:rPr>
+      </w:pPr>
+    </w:p>
+    <w:p>
+      <w:pPr>
+        <w:rPr>
+          <w:b/>
+          <w:bCs/>
+        </w:rPr>
+      </w:pPr>
+      <w:r>
+        <w:rPr>
+          <w:b/>
+          <w:bCs/>
+        </w:rPr>
+        <w:br w:type="page"/>
+      </w:r>
+    </w:p>
+    <w:p>
+      <w:pPr>
+        <w:rPr>
+          <w:b/>
+          <w:bCs/>
+        </w:rPr>
         <w:sectPr>
           <w:pgSz w:w="12240" w:h="15840"/>
           <w:pgMar w:top="1360" w:right="1320" w:bottom="280" w:left="1340" w:header="720" w:footer="720" w:gutter="0"/>
@@ -11006,6 +14861,7 @@
           <w:b/>
           <w:bCs/>
         </w:rPr>
+        <w:lastRenderedPageBreak/>
         <w:t xml:space="preserve">4. </w:t>
       </w:r>
       <w:r>
@@ -11117,10 +14973,7 @@
       </w:pPr>
       <w:hyperlink r:id="rId8">
         <w:r>
-          <w:t>https://develo</w:t>
-        </w:r>
-        <w:r>
-          <w:t>per.android.com/guide/topics/media/camera</w:t>
+          <w:t>https://developer.android.com/guide/topics/media/camera</w:t>
         </w:r>
       </w:hyperlink>
     </w:p>
@@ -11192,6 +15045,68 @@
           <w:t>https://www.tutorialspoint.com/android/android_location_based_services.htm</w:t>
         </w:r>
       </w:hyperlink>
+    </w:p>
+    <w:p>
+      <w:pPr>
+        <w:pStyle w:val="ListParagraph"/>
+        <w:tabs>
+          <w:tab w:val="left" w:pos="869"/>
+          <w:tab w:val="left" w:pos="870"/>
+        </w:tabs>
+        <w:ind w:left="870" w:firstLine="0"/>
+      </w:pPr>
+    </w:p>
+    <w:p>
+      <w:pPr>
+        <w:pStyle w:val="ListParagraph"/>
+        <w:numPr>
+          <w:ilvl w:val="0"/>
+          <w:numId w:val="1"/>
+        </w:numPr>
+        <w:tabs>
+          <w:tab w:val="left" w:pos="869"/>
+          <w:tab w:val="left" w:pos="870"/>
+        </w:tabs>
+        <w:ind w:left="870" w:hanging="440"/>
+      </w:pPr>
+      <w:hyperlink r:id="rId11" w:history="1">
+        <w:r>
+          <w:rPr>
+            <w:rStyle w:val="Hyperlink"/>
+          </w:rPr>
+          <w:t>https://drawio-app.com/entity-relationship-diagrams-with-draw-io/</w:t>
+        </w:r>
+      </w:hyperlink>
+    </w:p>
+    <w:p>
+      <w:pPr>
+        <w:pStyle w:val="ListParagraph"/>
+      </w:pPr>
+    </w:p>
+    <w:p>
+      <w:pPr>
+        <w:pStyle w:val="ListParagraph"/>
+        <w:numPr>
+          <w:ilvl w:val="0"/>
+          <w:numId w:val="1"/>
+        </w:numPr>
+        <w:tabs>
+          <w:tab w:val="left" w:pos="869"/>
+          <w:tab w:val="left" w:pos="870"/>
+        </w:tabs>
+        <w:ind w:left="870" w:hanging="440"/>
+      </w:pPr>
+      <w:hyperlink r:id="rId12" w:history="1">
+        <w:r>
+          <w:rPr>
+            <w:rStyle w:val="Hyperlink"/>
+          </w:rPr>
+          <w:t>https://en.wikipedia.org/wiki/Database_normalization</w:t>
+        </w:r>
+      </w:hyperlink>
+      <w:r>
+        <w:t xml:space="preserve"> - 2NF</w:t>
+      </w:r>
     </w:p>
     <w:sectPr>
       <w:pgSz w:w="12240" w:h="15840"/>
@@ -11434,6 +15349,119 @@
     </w:lvl>
   </w:abstractNum>
   <w:abstractNum w:abstractNumId="2" w15:restartNumberingAfterBreak="0">
+    <w:nsid w:val="34264096"/>
+    <w:multiLevelType w:val="hybridMultilevel"/>
+    <w:tmpl w:val="17708738"/>
+    <w:lvl w:ilvl="0" w:tplc="08090001">
+      <w:start w:val="1"/>
+      <w:numFmt w:val="bullet"/>
+      <w:lvlText w:val=""/>
+      <w:lvlJc w:val="left"/>
+      <w:pPr>
+        <w:ind w:left="720" w:hanging="360"/>
+      </w:pPr>
+      <w:rPr>
+        <w:rFonts w:ascii="Symbol" w:hAnsi="Symbol" w:hint="default"/>
+      </w:rPr>
+    </w:lvl>
+    <w:lvl w:ilvl="1" w:tplc="08090003" w:tentative="1">
+      <w:start w:val="1"/>
+      <w:numFmt w:val="bullet"/>
+      <w:lvlText w:val="o"/>
+      <w:lvlJc w:val="left"/>
+      <w:pPr>
+        <w:ind w:left="1440" w:hanging="360"/>
+      </w:pPr>
+      <w:rPr>
+        <w:rFonts w:ascii="Courier New" w:hAnsi="Courier New" w:cs="Courier New" w:hint="default"/>
+      </w:rPr>
+    </w:lvl>
+    <w:lvl w:ilvl="2" w:tplc="08090005" w:tentative="1">
+      <w:start w:val="1"/>
+      <w:numFmt w:val="bullet"/>
+      <w:lvlText w:val=""/>
+      <w:lvlJc w:val="left"/>
+      <w:pPr>
+        <w:ind w:left="2160" w:hanging="360"/>
+      </w:pPr>
+      <w:rPr>
+        <w:rFonts w:ascii="Wingdings" w:hAnsi="Wingdings" w:hint="default"/>
+      </w:rPr>
+    </w:lvl>
+    <w:lvl w:ilvl="3" w:tplc="08090001" w:tentative="1">
+      <w:start w:val="1"/>
+      <w:numFmt w:val="bullet"/>
+      <w:lvlText w:val=""/>
+      <w:lvlJc w:val="left"/>
+      <w:pPr>
+        <w:ind w:left="2880" w:hanging="360"/>
+      </w:pPr>
+      <w:rPr>
+        <w:rFonts w:ascii="Symbol" w:hAnsi="Symbol" w:hint="default"/>
+      </w:rPr>
+    </w:lvl>
+    <w:lvl w:ilvl="4" w:tplc="08090003" w:tentative="1">
+      <w:start w:val="1"/>
+      <w:numFmt w:val="bullet"/>
+      <w:lvlText w:val="o"/>
+      <w:lvlJc w:val="left"/>
+      <w:pPr>
+        <w:ind w:left="3600" w:hanging="360"/>
+      </w:pPr>
+      <w:rPr>
+        <w:rFonts w:ascii="Courier New" w:hAnsi="Courier New" w:cs="Courier New" w:hint="default"/>
+      </w:rPr>
+    </w:lvl>
+    <w:lvl w:ilvl="5" w:tplc="08090005" w:tentative="1">
+      <w:start w:val="1"/>
+      <w:numFmt w:val="bullet"/>
+      <w:lvlText w:val=""/>
+      <w:lvlJc w:val="left"/>
+      <w:pPr>
+        <w:ind w:left="4320" w:hanging="360"/>
+      </w:pPr>
+      <w:rPr>
+        <w:rFonts w:ascii="Wingdings" w:hAnsi="Wingdings" w:hint="default"/>
+      </w:rPr>
+    </w:lvl>
+    <w:lvl w:ilvl="6" w:tplc="08090001" w:tentative="1">
+      <w:start w:val="1"/>
+      <w:numFmt w:val="bullet"/>
+      <w:lvlText w:val=""/>
+      <w:lvlJc w:val="left"/>
+      <w:pPr>
+        <w:ind w:left="5040" w:hanging="360"/>
+      </w:pPr>
+      <w:rPr>
+        <w:rFonts w:ascii="Symbol" w:hAnsi="Symbol" w:hint="default"/>
+      </w:rPr>
+    </w:lvl>
+    <w:lvl w:ilvl="7" w:tplc="08090003" w:tentative="1">
+      <w:start w:val="1"/>
+      <w:numFmt w:val="bullet"/>
+      <w:lvlText w:val="o"/>
+      <w:lvlJc w:val="left"/>
+      <w:pPr>
+        <w:ind w:left="5760" w:hanging="360"/>
+      </w:pPr>
+      <w:rPr>
+        <w:rFonts w:ascii="Courier New" w:hAnsi="Courier New" w:cs="Courier New" w:hint="default"/>
+      </w:rPr>
+    </w:lvl>
+    <w:lvl w:ilvl="8" w:tplc="08090005" w:tentative="1">
+      <w:start w:val="1"/>
+      <w:numFmt w:val="bullet"/>
+      <w:lvlText w:val=""/>
+      <w:lvlJc w:val="left"/>
+      <w:pPr>
+        <w:ind w:left="6480" w:hanging="360"/>
+      </w:pPr>
+      <w:rPr>
+        <w:rFonts w:ascii="Wingdings" w:hAnsi="Wingdings" w:hint="default"/>
+      </w:rPr>
+    </w:lvl>
+  </w:abstractNum>
+  <w:abstractNum w:abstractNumId="3" w15:restartNumberingAfterBreak="0">
     <w:nsid w:val="5F5621DD"/>
     <w:multiLevelType w:val="hybridMultilevel"/>
     <w:tmpl w:val="C94CF93E"/>
@@ -11552,7 +15580,7 @@
       </w:rPr>
     </w:lvl>
   </w:abstractNum>
-  <w:abstractNum w:abstractNumId="3" w15:restartNumberingAfterBreak="0">
+  <w:abstractNum w:abstractNumId="4" w15:restartNumberingAfterBreak="0">
     <w:nsid w:val="66576D2E"/>
     <w:multiLevelType w:val="hybridMultilevel"/>
     <w:tmpl w:val="73F4B49A"/>
@@ -11693,16 +15721,19 @@
     </w:lvl>
   </w:abstractNum>
   <w:num w:numId="1">
-    <w:abstractNumId w:val="2"/>
+    <w:abstractNumId w:val="3"/>
   </w:num>
   <w:num w:numId="2">
     <w:abstractNumId w:val="0"/>
   </w:num>
   <w:num w:numId="3">
-    <w:abstractNumId w:val="3"/>
+    <w:abstractNumId w:val="4"/>
   </w:num>
   <w:num w:numId="4">
     <w:abstractNumId w:val="1"/>
+  </w:num>
+  <w:num w:numId="5">
+    <w:abstractNumId w:val="2"/>
   </w:num>
 </w:numbering>
 </file>
@@ -12130,6 +16161,7 @@
   <w:style w:type="character" w:default="1" w:styleId="DefaultParagraphFont">
     <w:name w:val="Default Paragraph Font"/>
     <w:uiPriority w:val="1"/>
+    <w:semiHidden/>
     <w:unhideWhenUsed/>
   </w:style>
   <w:style w:type="table" w:default="1" w:styleId="TableNormal">
@@ -12222,6 +16254,29 @@
       <w:sz w:val="20"/>
       <w:szCs w:val="20"/>
       <w:lang w:val="en-GB" w:eastAsia="en-GB"/>
+    </w:rPr>
+  </w:style>
+  <w:style w:type="character" w:styleId="Hyperlink">
+    <w:name w:val="Hyperlink"/>
+    <w:basedOn w:val="DefaultParagraphFont"/>
+    <w:uiPriority w:val="99"/>
+    <w:unhideWhenUsed/>
+    <w:rsid w:val="007102A5"/>
+    <w:rPr>
+      <w:color w:val="0000FF" w:themeColor="hyperlink"/>
+      <w:u w:val="single"/>
+    </w:rPr>
+  </w:style>
+  <w:style w:type="character" w:styleId="UnresolvedMention">
+    <w:name w:val="Unresolved Mention"/>
+    <w:basedOn w:val="DefaultParagraphFont"/>
+    <w:uiPriority w:val="99"/>
+    <w:semiHidden/>
+    <w:unhideWhenUsed/>
+    <w:rsid w:val="007102A5"/>
+    <w:rPr>
+      <w:color w:val="605E5C"/>
+      <w:shd w:val="clear" w:color="auto" w:fill="E1DFDD"/>
     </w:rPr>
   </w:style>
 </w:styles>
